--- a/techniques/21_if_condition_submodel.docx
+++ b/techniques/21_if_condition_submodel.docx
@@ -1,6 +1,6 @@
 
 <file path=word/document.xml><?xml version="1.0" encoding="utf-8"?>
-<w:document xmlns:wpc="http://schemas.microsoft.com/office/word/2010/wordprocessingCanvas" xmlns:mc="http://schemas.openxmlformats.org/markup-compatibility/2006" xmlns:o="urn:schemas-microsoft-com:office:office" xmlns:r="http://schemas.openxmlformats.org/officeDocument/2006/relationships" xmlns:m="http://schemas.openxmlformats.org/officeDocument/2006/math" xmlns:v="urn:schemas-microsoft-com:vml" xmlns:wp14="http://schemas.microsoft.com/office/word/2010/wordprocessingDrawing" xmlns:wp="http://schemas.openxmlformats.org/drawingml/2006/wordprocessingDrawing" xmlns:w10="urn:schemas-microsoft-com:office:word" xmlns:w="http://schemas.openxmlformats.org/wordprocessingml/2006/main" xmlns:w14="http://schemas.microsoft.com/office/word/2010/wordml" xmlns:w15="http://schemas.microsoft.com/office/word/2012/wordml" xmlns:wpg="http://schemas.microsoft.com/office/word/2010/wordprocessingGroup" xmlns:wpi="http://schemas.microsoft.com/office/word/2010/wordprocessingInk" xmlns:wne="http://schemas.microsoft.com/office/word/2006/wordml" xmlns:wps="http://schemas.microsoft.com/office/word/2010/wordprocessingShape" mc:Ignorable="w14 w15 wp14">
+<w:document xmlns:wpc="http://schemas.microsoft.com/office/word/2010/wordprocessingCanvas" xmlns:mc="http://schemas.openxmlformats.org/markup-compatibility/2006" xmlns:o="urn:schemas-microsoft-com:office:office" xmlns:r="http://schemas.openxmlformats.org/officeDocument/2006/relationships" xmlns:m="http://schemas.openxmlformats.org/officeDocument/2006/math" xmlns:v="urn:schemas-microsoft-com:vml" xmlns:wp14="http://schemas.microsoft.com/office/word/2010/wordprocessingDrawing" xmlns:wp="http://schemas.openxmlformats.org/drawingml/2006/wordprocessingDrawing" xmlns:w10="urn:schemas-microsoft-com:office:word" xmlns:w="http://schemas.openxmlformats.org/wordprocessingml/2006/main" xmlns:w14="http://schemas.microsoft.com/office/word/2010/wordml" xmlns:wpg="http://schemas.microsoft.com/office/word/2010/wordprocessingGroup" xmlns:wpi="http://schemas.microsoft.com/office/word/2010/wordprocessingInk" xmlns:wne="http://schemas.microsoft.com/office/word/2006/wordml" xmlns:wps="http://schemas.microsoft.com/office/word/2010/wordprocessingShape" mc:Ignorable="w14 wp14">
   <w:body>
     <w:p>
       <w:pPr>
@@ -95,17 +95,7 @@
           <w:sz w:val="28"/>
           <w:szCs w:val="28"/>
         </w:rPr>
-        <w:t>Достаточно ча</w:t>
-      </w:r>
-      <w:bookmarkStart w:id="1" w:name="_GoBack"/>
-      <w:bookmarkEnd w:id="1"/>
-      <w:r>
-        <w:rPr>
-          <w:rFonts w:ascii="Cambria" w:hAnsi="Cambria"/>
-          <w:sz w:val="28"/>
-          <w:szCs w:val="28"/>
-        </w:rPr>
-        <w:t xml:space="preserve">сто при работе с программами возникает необходимость ввода условий работы отдельных </w:t>
+        <w:t xml:space="preserve">Достаточно часто при работе с программами возникает необходимость ввода условий работы отдельных </w:t>
       </w:r>
       <w:r>
         <w:rPr>
@@ -392,6 +382,14 @@
         </w:rPr>
         <w:t>Зайти в субмодель в режиме редактирования</w:t>
       </w:r>
+      <w:r>
+        <w:rPr>
+          <w:rFonts w:ascii="Cambria" w:hAnsi="Cambria"/>
+          <w:sz w:val="28"/>
+          <w:szCs w:val="28"/>
+        </w:rPr>
+        <w:t>;</w:t>
+      </w:r>
     </w:p>
     <w:p>
       <w:pPr>
@@ -497,15 +495,23 @@
           <w:sz w:val="28"/>
           <w:szCs w:val="28"/>
         </w:rPr>
-        <w:t>. (Рисунок 1)</w:t>
-      </w:r>
-      <w:r>
-        <w:rPr>
-          <w:rFonts w:ascii="Cambria" w:hAnsi="Cambria"/>
-          <w:sz w:val="28"/>
-          <w:szCs w:val="28"/>
-        </w:rPr>
-        <w:t xml:space="preserve"> </w:t>
+        <w:t xml:space="preserve"> (см. р</w:t>
+      </w:r>
+      <w:r>
+        <w:rPr>
+          <w:rFonts w:ascii="Cambria" w:hAnsi="Cambria"/>
+          <w:sz w:val="28"/>
+          <w:szCs w:val="28"/>
+        </w:rPr>
+        <w:t>исунок 1)</w:t>
+      </w:r>
+      <w:r>
+        <w:rPr>
+          <w:rFonts w:ascii="Cambria" w:hAnsi="Cambria"/>
+          <w:sz w:val="28"/>
+          <w:szCs w:val="28"/>
+        </w:rPr>
+        <w:t>;</w:t>
       </w:r>
     </w:p>
     <w:p>
@@ -547,7 +553,7 @@
                     </pic:cNvPicPr>
                   </pic:nvPicPr>
                   <pic:blipFill>
-                    <a:blip r:embed="rId4">
+                    <a:blip r:embed="rId5">
                       <a:extLst>
                         <a:ext uri="{28A0092B-C50C-407E-A947-70E740481C1C}">
                           <a14:useLocalDpi xmlns:a14="http://schemas.microsoft.com/office/drawing/2010/main" val="0"/>
@@ -587,22 +593,24 @@
         <w:jc w:val="center"/>
         <w:rPr>
           <w:rFonts w:ascii="Cambria" w:hAnsi="Cambria"/>
-          <w:sz w:val="28"/>
-          <w:szCs w:val="28"/>
-        </w:rPr>
-      </w:pPr>
-      <w:r>
-        <w:rPr>
-          <w:rFonts w:ascii="Cambria" w:hAnsi="Cambria"/>
-          <w:sz w:val="28"/>
-          <w:szCs w:val="28"/>
-        </w:rPr>
-        <w:lastRenderedPageBreak/>
+          <w:b/>
+          <w:sz w:val="28"/>
+          <w:szCs w:val="28"/>
+        </w:rPr>
+      </w:pPr>
+      <w:r>
+        <w:rPr>
+          <w:rFonts w:ascii="Cambria" w:hAnsi="Cambria"/>
+          <w:b/>
+          <w:sz w:val="28"/>
+          <w:szCs w:val="28"/>
+        </w:rPr>
         <w:t xml:space="preserve">Рисунок 1. </w:t>
       </w:r>
       <w:r>
         <w:rPr>
           <w:rFonts w:ascii="Cambria" w:hAnsi="Cambria"/>
+          <w:b/>
           <w:sz w:val="28"/>
           <w:szCs w:val="28"/>
         </w:rPr>
@@ -647,14 +655,30 @@
           <w:sz w:val="28"/>
           <w:szCs w:val="28"/>
         </w:rPr>
-        <w:t xml:space="preserve"> в тело субмодели. (Рисунок 2)</w:t>
+        <w:t xml:space="preserve"> в тело субмодели (см. р</w:t>
+      </w:r>
+      <w:r>
+        <w:rPr>
+          <w:rFonts w:ascii="Cambria" w:hAnsi="Cambria"/>
+          <w:sz w:val="28"/>
+          <w:szCs w:val="28"/>
+        </w:rPr>
+        <w:t>исунок 2)</w:t>
+      </w:r>
+      <w:r>
+        <w:rPr>
+          <w:rFonts w:ascii="Cambria" w:hAnsi="Cambria"/>
+          <w:sz w:val="28"/>
+          <w:szCs w:val="28"/>
+        </w:rPr>
+        <w:t>;</w:t>
       </w:r>
     </w:p>
     <w:p>
       <w:pPr>
         <w:adjustRightInd w:val="0"/>
         <w:spacing w:line="360" w:lineRule="auto"/>
-        <w:jc w:val="both"/>
+        <w:jc w:val="center"/>
         <w:rPr>
           <w:rFonts w:ascii="Cambria" w:hAnsi="Cambria"/>
           <w:sz w:val="28"/>
@@ -687,7 +711,7 @@
                     </pic:cNvPicPr>
                   </pic:nvPicPr>
                   <pic:blipFill>
-                    <a:blip r:embed="rId5">
+                    <a:blip r:embed="rId6">
                       <a:extLst>
                         <a:ext uri="{28A0092B-C50C-407E-A947-70E740481C1C}">
                           <a14:useLocalDpi xmlns:a14="http://schemas.microsoft.com/office/drawing/2010/main" val="0"/>
@@ -727,13 +751,15 @@
         <w:jc w:val="center"/>
         <w:rPr>
           <w:rFonts w:ascii="Cambria" w:hAnsi="Cambria"/>
-          <w:sz w:val="28"/>
-          <w:szCs w:val="28"/>
-        </w:rPr>
-      </w:pPr>
-      <w:r>
-        <w:rPr>
-          <w:rFonts w:ascii="Cambria" w:hAnsi="Cambria"/>
+          <w:b/>
+          <w:sz w:val="28"/>
+          <w:szCs w:val="28"/>
+        </w:rPr>
+      </w:pPr>
+      <w:r>
+        <w:rPr>
+          <w:rFonts w:ascii="Cambria" w:hAnsi="Cambria"/>
+          <w:b/>
           <w:sz w:val="28"/>
           <w:szCs w:val="28"/>
         </w:rPr>
@@ -758,7 +784,23 @@
           <w:sz w:val="28"/>
           <w:szCs w:val="28"/>
         </w:rPr>
-        <w:t>При этом у редактируемой субмодели автоматически появится новый порт входа. (Рисунок 3)</w:t>
+        <w:t>При этом у редактируемой субмодели автоматически появится новый порт входа</w:t>
+      </w:r>
+      <w:r>
+        <w:rPr>
+          <w:rFonts w:ascii="Cambria" w:hAnsi="Cambria"/>
+          <w:sz w:val="28"/>
+          <w:szCs w:val="28"/>
+        </w:rPr>
+        <w:t xml:space="preserve"> (см. р</w:t>
+      </w:r>
+      <w:r>
+        <w:rPr>
+          <w:rFonts w:ascii="Cambria" w:hAnsi="Cambria"/>
+          <w:sz w:val="28"/>
+          <w:szCs w:val="28"/>
+        </w:rPr>
+        <w:t>исунок 3)</w:t>
       </w:r>
       <w:r>
         <w:rPr>
@@ -806,7 +848,7 @@
                     </pic:cNvPicPr>
                   </pic:nvPicPr>
                   <pic:blipFill>
-                    <a:blip r:embed="rId6">
+                    <a:blip r:embed="rId7">
                       <a:extLst>
                         <a:ext uri="{28A0092B-C50C-407E-A947-70E740481C1C}">
                           <a14:useLocalDpi xmlns:a14="http://schemas.microsoft.com/office/drawing/2010/main" val="0"/>
@@ -846,13 +888,15 @@
         <w:jc w:val="center"/>
         <w:rPr>
           <w:rFonts w:ascii="Cambria" w:hAnsi="Cambria"/>
-          <w:sz w:val="28"/>
-          <w:szCs w:val="28"/>
-        </w:rPr>
-      </w:pPr>
-      <w:r>
-        <w:rPr>
-          <w:rFonts w:ascii="Cambria" w:hAnsi="Cambria"/>
+          <w:b/>
+          <w:sz w:val="28"/>
+          <w:szCs w:val="28"/>
+        </w:rPr>
+      </w:pPr>
+      <w:r>
+        <w:rPr>
+          <w:rFonts w:ascii="Cambria" w:hAnsi="Cambria"/>
+          <w:b/>
           <w:sz w:val="28"/>
           <w:szCs w:val="28"/>
         </w:rPr>
@@ -877,15 +921,23 @@
           <w:sz w:val="28"/>
           <w:szCs w:val="28"/>
         </w:rPr>
-        <w:t>Соединим появившийся вход линией связи с условием выполнения субмодели. Выполнение алгоритмов субмодели будет происходить только в том случае, если на данном входе будет логическая "1", и не будет выполняться до тех пор, пока на входе "0".</w:t>
-      </w:r>
-      <w:r>
-        <w:rPr>
-          <w:rFonts w:ascii="Cambria" w:hAnsi="Cambria"/>
-          <w:sz w:val="28"/>
-          <w:szCs w:val="28"/>
-        </w:rPr>
-        <w:t xml:space="preserve"> При этом на линиях </w:t>
+        <w:t xml:space="preserve">Соединим </w:t>
+      </w:r>
+      <w:r>
+        <w:rPr>
+          <w:rFonts w:ascii="Cambria" w:hAnsi="Cambria"/>
+          <w:sz w:val="28"/>
+          <w:szCs w:val="28"/>
+        </w:rPr>
+        <w:t xml:space="preserve">линией связи </w:t>
+      </w:r>
+      <w:r>
+        <w:rPr>
+          <w:rFonts w:ascii="Cambria" w:hAnsi="Cambria"/>
+          <w:sz w:val="28"/>
+          <w:szCs w:val="28"/>
+        </w:rPr>
+        <w:t xml:space="preserve">появившийся вход с условием выполнения субмодели. Выполнение алгоритмов субмодели будет происходить только в том случае, если на данном входе будет логическая "1", и не будет </w:t>
       </w:r>
       <w:r>
         <w:rPr>
@@ -894,7 +946,15 @@
           <w:szCs w:val="28"/>
         </w:rPr>
         <w:lastRenderedPageBreak/>
-        <w:t>связи</w:t>
+        <w:t>выполняться до тех пор, пока на входе "0".</w:t>
+      </w:r>
+      <w:r>
+        <w:rPr>
+          <w:rFonts w:ascii="Cambria" w:hAnsi="Cambria"/>
+          <w:sz w:val="28"/>
+          <w:szCs w:val="28"/>
+        </w:rPr>
+        <w:t xml:space="preserve"> При этом на линиях связи</w:t>
       </w:r>
       <w:r>
         <w:rPr>
@@ -1060,168 +1120,6 @@
                 <pic:pic xmlns:pic="http://schemas.openxmlformats.org/drawingml/2006/picture">
                   <pic:nvPicPr>
                     <pic:cNvPr id="0" name="Picture 5"/>
-                    <pic:cNvPicPr>
-                      <a:picLocks noChangeAspect="1" noChangeArrowheads="1"/>
-                    </pic:cNvPicPr>
-                  </pic:nvPicPr>
-                  <pic:blipFill>
-                    <a:blip r:embed="rId7">
-                      <a:extLst>
-                        <a:ext uri="{28A0092B-C50C-407E-A947-70E740481C1C}">
-                          <a14:useLocalDpi xmlns:a14="http://schemas.microsoft.com/office/drawing/2010/main" val="0"/>
-                        </a:ext>
-                      </a:extLst>
-                    </a:blip>
-                    <a:srcRect/>
-                    <a:stretch>
-                      <a:fillRect/>
-                    </a:stretch>
-                  </pic:blipFill>
-                  <pic:spPr bwMode="auto">
-                    <a:xfrm>
-                      <a:off x="0" y="0"/>
-                      <a:ext cx="5934075" cy="3267075"/>
-                    </a:xfrm>
-                    <a:prstGeom prst="rect">
-                      <a:avLst/>
-                    </a:prstGeom>
-                    <a:noFill/>
-                    <a:ln>
-                      <a:noFill/>
-                    </a:ln>
-                  </pic:spPr>
-                </pic:pic>
-              </a:graphicData>
-            </a:graphic>
-          </wp:inline>
-        </w:drawing>
-      </w:r>
-    </w:p>
-    <w:p>
-      <w:pPr>
-        <w:adjustRightInd w:val="0"/>
-        <w:spacing w:after="240" w:line="360" w:lineRule="auto"/>
-        <w:ind w:firstLine="709"/>
-        <w:jc w:val="center"/>
-        <w:rPr>
-          <w:rFonts w:ascii="Cambria" w:hAnsi="Cambria"/>
-          <w:sz w:val="28"/>
-          <w:szCs w:val="28"/>
-        </w:rPr>
-      </w:pPr>
-      <w:r>
-        <w:rPr>
-          <w:rFonts w:ascii="Cambria" w:hAnsi="Cambria"/>
-          <w:sz w:val="28"/>
-          <w:szCs w:val="28"/>
-        </w:rPr>
-        <w:t>Рисунок 4. Субмодель управления насосами НПС при переходе с режима на режим</w:t>
-      </w:r>
-    </w:p>
-    <w:p>
-      <w:pPr>
-        <w:adjustRightInd w:val="0"/>
-        <w:spacing w:line="360" w:lineRule="auto"/>
-        <w:ind w:firstLine="709"/>
-        <w:jc w:val="both"/>
-        <w:rPr>
-          <w:rFonts w:ascii="Cambria" w:hAnsi="Cambria"/>
-          <w:sz w:val="28"/>
-          <w:szCs w:val="28"/>
-        </w:rPr>
-      </w:pPr>
-      <w:r>
-        <w:rPr>
-          <w:rFonts w:ascii="Cambria" w:hAnsi="Cambria"/>
-          <w:sz w:val="28"/>
-          <w:szCs w:val="28"/>
-        </w:rPr>
-        <w:t xml:space="preserve">Решая эту задачу, поместим объект </w:t>
-      </w:r>
-      <w:r>
-        <w:rPr>
-          <w:rFonts w:ascii="Cambria" w:hAnsi="Cambria"/>
-          <w:b/>
-          <w:bCs/>
-          <w:sz w:val="28"/>
-          <w:szCs w:val="28"/>
-        </w:rPr>
-        <w:t>«Условие выполнения субмодели»</w:t>
-      </w:r>
-      <w:r>
-        <w:rPr>
-          <w:rFonts w:ascii="Cambria" w:hAnsi="Cambria"/>
-          <w:sz w:val="28"/>
-          <w:szCs w:val="28"/>
-        </w:rPr>
-        <w:t xml:space="preserve"> в тело субмодели. На вход условия подадим сигнал о </w:t>
-      </w:r>
-      <w:r>
-        <w:rPr>
-          <w:rFonts w:ascii="Cambria" w:hAnsi="Cambria"/>
-          <w:sz w:val="28"/>
-          <w:szCs w:val="28"/>
-        </w:rPr>
-        <w:lastRenderedPageBreak/>
-        <w:t>переключении оператором режима. (рисунок 5)</w:t>
-      </w:r>
-      <w:r>
-        <w:rPr>
-          <w:rFonts w:ascii="Cambria" w:hAnsi="Cambria"/>
-          <w:sz w:val="28"/>
-          <w:szCs w:val="28"/>
-        </w:rPr>
-        <w:t>. Условие "1" будет удерживаться на входе в течение 2 секунд после нажатия оператором кнопки перехода. В течение этого времени алгоритмы субмодели будут просчитываться и подавать команды включения/отключения насосов в базу данных. По истечение этого времени на линиях связи останутся последние запомненные значения, а блоки не будут просчитываться повторно</w:t>
-      </w:r>
-      <w:r>
-        <w:rPr>
-          <w:rFonts w:ascii="Cambria" w:hAnsi="Cambria"/>
-          <w:sz w:val="28"/>
-          <w:szCs w:val="28"/>
-        </w:rPr>
-        <w:t xml:space="preserve"> до следующего переключения режима</w:t>
-      </w:r>
-      <w:r>
-        <w:rPr>
-          <w:rFonts w:ascii="Cambria" w:hAnsi="Cambria"/>
-          <w:sz w:val="28"/>
-          <w:szCs w:val="28"/>
-        </w:rPr>
-        <w:t>.</w:t>
-      </w:r>
-    </w:p>
-    <w:p>
-      <w:pPr>
-        <w:adjustRightInd w:val="0"/>
-        <w:spacing w:line="360" w:lineRule="auto"/>
-        <w:jc w:val="center"/>
-        <w:rPr>
-          <w:rFonts w:ascii="Cambria" w:hAnsi="Cambria"/>
-          <w:sz w:val="28"/>
-          <w:szCs w:val="28"/>
-        </w:rPr>
-      </w:pPr>
-      <w:r>
-        <w:rPr>
-          <w:rFonts w:ascii="Cambria" w:hAnsi="Cambria"/>
-          <w:noProof/>
-          <w:sz w:val="28"/>
-          <w:szCs w:val="28"/>
-          <w:lang w:eastAsia="ru-RU"/>
-        </w:rPr>
-        <w:drawing>
-          <wp:inline distT="0" distB="0" distL="0" distR="0">
-            <wp:extent cx="5934075" cy="3267075"/>
-            <wp:effectExtent l="0" t="0" r="9525" b="9525"/>
-            <wp:docPr id="6" name="Рисунок 6"/>
-            <wp:cNvGraphicFramePr>
-              <a:graphicFrameLocks xmlns:a="http://schemas.openxmlformats.org/drawingml/2006/main" noChangeAspect="1"/>
-            </wp:cNvGraphicFramePr>
-            <a:graphic xmlns:a="http://schemas.openxmlformats.org/drawingml/2006/main">
-              <a:graphicData uri="http://schemas.openxmlformats.org/drawingml/2006/picture">
-                <pic:pic xmlns:pic="http://schemas.openxmlformats.org/drawingml/2006/picture">
-                  <pic:nvPicPr>
-                    <pic:cNvPr id="0" name="Picture 6"/>
                     <pic:cNvPicPr>
                       <a:picLocks noChangeAspect="1" noChangeArrowheads="1"/>
                     </pic:cNvPicPr>
@@ -1267,13 +1165,211 @@
         <w:jc w:val="center"/>
         <w:rPr>
           <w:rFonts w:ascii="Cambria" w:hAnsi="Cambria"/>
-          <w:sz w:val="28"/>
-          <w:szCs w:val="28"/>
-        </w:rPr>
-      </w:pPr>
-      <w:r>
-        <w:rPr>
-          <w:rFonts w:ascii="Cambria" w:hAnsi="Cambria"/>
+          <w:b/>
+          <w:sz w:val="28"/>
+          <w:szCs w:val="28"/>
+        </w:rPr>
+      </w:pPr>
+      <w:r>
+        <w:rPr>
+          <w:rFonts w:ascii="Cambria" w:hAnsi="Cambria"/>
+          <w:b/>
+          <w:sz w:val="28"/>
+          <w:szCs w:val="28"/>
+        </w:rPr>
+        <w:t>Рисунок 4. Субмодель управления насосами НПС при переходе с режима на режим</w:t>
+      </w:r>
+    </w:p>
+    <w:p>
+      <w:pPr>
+        <w:adjustRightInd w:val="0"/>
+        <w:spacing w:line="360" w:lineRule="auto"/>
+        <w:ind w:firstLine="709"/>
+        <w:jc w:val="both"/>
+        <w:rPr>
+          <w:rFonts w:ascii="Cambria" w:hAnsi="Cambria"/>
+          <w:sz w:val="28"/>
+          <w:szCs w:val="28"/>
+        </w:rPr>
+      </w:pPr>
+      <w:r>
+        <w:rPr>
+          <w:rFonts w:ascii="Cambria" w:hAnsi="Cambria"/>
+          <w:sz w:val="28"/>
+          <w:szCs w:val="28"/>
+        </w:rPr>
+        <w:t xml:space="preserve">Решая эту задачу, поместим объект </w:t>
+      </w:r>
+      <w:r>
+        <w:rPr>
+          <w:rFonts w:ascii="Cambria" w:hAnsi="Cambria"/>
+          <w:b/>
+          <w:bCs/>
+          <w:sz w:val="28"/>
+          <w:szCs w:val="28"/>
+        </w:rPr>
+        <w:t>«Условие выполнения субмодели»</w:t>
+      </w:r>
+      <w:r>
+        <w:rPr>
+          <w:rFonts w:ascii="Cambria" w:hAnsi="Cambria"/>
+          <w:sz w:val="28"/>
+          <w:szCs w:val="28"/>
+        </w:rPr>
+        <w:t xml:space="preserve"> в тело субмодели. На вход условия подадим сигнал о </w:t>
+      </w:r>
+      <w:r>
+        <w:rPr>
+          <w:rFonts w:ascii="Cambria" w:hAnsi="Cambria"/>
+          <w:sz w:val="28"/>
+          <w:szCs w:val="28"/>
+        </w:rPr>
+        <w:t xml:space="preserve">переключении оператором режима </w:t>
+      </w:r>
+      <w:r>
+        <w:rPr>
+          <w:rFonts w:ascii="Cambria" w:hAnsi="Cambria"/>
+          <w:sz w:val="28"/>
+          <w:szCs w:val="28"/>
+        </w:rPr>
+        <w:t>(</w:t>
+      </w:r>
+      <w:r>
+        <w:rPr>
+          <w:rFonts w:ascii="Cambria" w:hAnsi="Cambria"/>
+          <w:sz w:val="28"/>
+          <w:szCs w:val="28"/>
+        </w:rPr>
+        <w:t xml:space="preserve">см. </w:t>
+      </w:r>
+      <w:r>
+        <w:rPr>
+          <w:rFonts w:ascii="Cambria" w:hAnsi="Cambria"/>
+          <w:sz w:val="28"/>
+          <w:szCs w:val="28"/>
+        </w:rPr>
+        <w:t>рисунок 5)</w:t>
+      </w:r>
+      <w:r>
+        <w:rPr>
+          <w:rFonts w:ascii="Cambria" w:hAnsi="Cambria"/>
+          <w:sz w:val="28"/>
+          <w:szCs w:val="28"/>
+        </w:rPr>
+        <w:t>. Условие "1" будет удерживаться на входе в течение 2 секунд после нажатия оператором кнопки п</w:t>
+      </w:r>
+      <w:bookmarkStart w:id="1" w:name="_GoBack"/>
+      <w:bookmarkEnd w:id="1"/>
+      <w:r>
+        <w:rPr>
+          <w:rFonts w:ascii="Cambria" w:hAnsi="Cambria"/>
+          <w:sz w:val="28"/>
+          <w:szCs w:val="28"/>
+        </w:rPr>
+        <w:t>ерехода. В течение этого времени алгоритмы субмодели будут просчитываться и подавать команды включения/отключения насосов в базу данных. По истечение этого времени на линиях связи останутся последние запомненные значения, а блоки не будут просчитываться повторно</w:t>
+      </w:r>
+      <w:r>
+        <w:rPr>
+          <w:rFonts w:ascii="Cambria" w:hAnsi="Cambria"/>
+          <w:sz w:val="28"/>
+          <w:szCs w:val="28"/>
+        </w:rPr>
+        <w:t xml:space="preserve"> до следующего переключения режима</w:t>
+      </w:r>
+      <w:r>
+        <w:rPr>
+          <w:rFonts w:ascii="Cambria" w:hAnsi="Cambria"/>
+          <w:sz w:val="28"/>
+          <w:szCs w:val="28"/>
+        </w:rPr>
+        <w:t>.</w:t>
+      </w:r>
+    </w:p>
+    <w:p>
+      <w:pPr>
+        <w:adjustRightInd w:val="0"/>
+        <w:spacing w:line="360" w:lineRule="auto"/>
+        <w:jc w:val="center"/>
+        <w:rPr>
+          <w:rFonts w:ascii="Cambria" w:hAnsi="Cambria"/>
+          <w:sz w:val="28"/>
+          <w:szCs w:val="28"/>
+        </w:rPr>
+      </w:pPr>
+      <w:r>
+        <w:rPr>
+          <w:rFonts w:ascii="Cambria" w:hAnsi="Cambria"/>
+          <w:noProof/>
+          <w:sz w:val="28"/>
+          <w:szCs w:val="28"/>
+          <w:lang w:eastAsia="ru-RU"/>
+        </w:rPr>
+        <w:drawing>
+          <wp:inline distT="0" distB="0" distL="0" distR="0">
+            <wp:extent cx="5934075" cy="3267075"/>
+            <wp:effectExtent l="0" t="0" r="9525" b="9525"/>
+            <wp:docPr id="6" name="Рисунок 6"/>
+            <wp:cNvGraphicFramePr>
+              <a:graphicFrameLocks xmlns:a="http://schemas.openxmlformats.org/drawingml/2006/main" noChangeAspect="1"/>
+            </wp:cNvGraphicFramePr>
+            <a:graphic xmlns:a="http://schemas.openxmlformats.org/drawingml/2006/main">
+              <a:graphicData uri="http://schemas.openxmlformats.org/drawingml/2006/picture">
+                <pic:pic xmlns:pic="http://schemas.openxmlformats.org/drawingml/2006/picture">
+                  <pic:nvPicPr>
+                    <pic:cNvPr id="0" name="Picture 6"/>
+                    <pic:cNvPicPr>
+                      <a:picLocks noChangeAspect="1" noChangeArrowheads="1"/>
+                    </pic:cNvPicPr>
+                  </pic:nvPicPr>
+                  <pic:blipFill>
+                    <a:blip r:embed="rId9">
+                      <a:extLst>
+                        <a:ext uri="{28A0092B-C50C-407E-A947-70E740481C1C}">
+                          <a14:useLocalDpi xmlns:a14="http://schemas.microsoft.com/office/drawing/2010/main" val="0"/>
+                        </a:ext>
+                      </a:extLst>
+                    </a:blip>
+                    <a:srcRect/>
+                    <a:stretch>
+                      <a:fillRect/>
+                    </a:stretch>
+                  </pic:blipFill>
+                  <pic:spPr bwMode="auto">
+                    <a:xfrm>
+                      <a:off x="0" y="0"/>
+                      <a:ext cx="5934075" cy="3267075"/>
+                    </a:xfrm>
+                    <a:prstGeom prst="rect">
+                      <a:avLst/>
+                    </a:prstGeom>
+                    <a:noFill/>
+                    <a:ln>
+                      <a:noFill/>
+                    </a:ln>
+                  </pic:spPr>
+                </pic:pic>
+              </a:graphicData>
+            </a:graphic>
+          </wp:inline>
+        </w:drawing>
+      </w:r>
+    </w:p>
+    <w:p>
+      <w:pPr>
+        <w:adjustRightInd w:val="0"/>
+        <w:spacing w:after="240" w:line="360" w:lineRule="auto"/>
+        <w:ind w:firstLine="709"/>
+        <w:jc w:val="center"/>
+        <w:rPr>
+          <w:rFonts w:ascii="Cambria" w:hAnsi="Cambria"/>
+          <w:sz w:val="28"/>
+          <w:szCs w:val="28"/>
+        </w:rPr>
+      </w:pPr>
+      <w:r>
+        <w:rPr>
+          <w:rFonts w:ascii="Cambria" w:hAnsi="Cambria"/>
+          <w:b/>
           <w:sz w:val="28"/>
           <w:szCs w:val="28"/>
         </w:rPr>
@@ -1293,7 +1389,7 @@
       </w:pPr>
     </w:p>
     <w:sectPr>
-      <w:pgSz w:w="11906" w:h="16838"/>
+      <w:pgSz w:w="16839" w:h="23814" w:code="8"/>
       <w:pgMar w:top="1134" w:right="850" w:bottom="1134" w:left="1701" w:header="708" w:footer="708" w:gutter="0"/>
       <w:cols w:space="708"/>
       <w:docGrid w:linePitch="360"/>
@@ -1303,7 +1399,7 @@
 </file>
 
 <file path=word/styles.xml><?xml version="1.0" encoding="utf-8"?>
-<w:styles xmlns:mc="http://schemas.openxmlformats.org/markup-compatibility/2006" xmlns:r="http://schemas.openxmlformats.org/officeDocument/2006/relationships" xmlns:w="http://schemas.openxmlformats.org/wordprocessingml/2006/main" xmlns:w14="http://schemas.microsoft.com/office/word/2010/wordml" xmlns:w15="http://schemas.microsoft.com/office/word/2012/wordml" mc:Ignorable="w14 w15">
+<w:styles xmlns:mc="http://schemas.openxmlformats.org/markup-compatibility/2006" xmlns:r="http://schemas.openxmlformats.org/officeDocument/2006/relationships" xmlns:w="http://schemas.openxmlformats.org/wordprocessingml/2006/main" xmlns:w14="http://schemas.microsoft.com/office/word/2010/wordml" mc:Ignorable="w14">
   <w:docDefaults>
     <w:rPrDefault>
       <w:rPr>
@@ -1313,7 +1409,7 @@
     </w:rPrDefault>
     <w:pPrDefault/>
   </w:docDefaults>
-  <w:latentStyles w:defLockedState="0" w:defUIPriority="0" w:defSemiHidden="0" w:defUnhideWhenUsed="0" w:defQFormat="0" w:count="371">
+  <w:latentStyles w:defLockedState="0" w:defUIPriority="0" w:defSemiHidden="0" w:defUnhideWhenUsed="0" w:defQFormat="0" w:count="267">
     <w:lsdException w:name="Normal" w:qFormat="1"/>
     <w:lsdException w:name="heading 1" w:qFormat="1"/>
     <w:lsdException w:name="heading 2" w:semiHidden="1" w:unhideWhenUsed="1" w:qFormat="1"/>
@@ -1440,110 +1536,6 @@
     <w:lsdException w:name="Book Title" w:uiPriority="33" w:qFormat="1"/>
     <w:lsdException w:name="Bibliography" w:semiHidden="1" w:uiPriority="37" w:unhideWhenUsed="1"/>
     <w:lsdException w:name="TOC Heading" w:semiHidden="1" w:uiPriority="39" w:unhideWhenUsed="1" w:qFormat="1"/>
-    <w:lsdException w:name="Plain Table 1" w:uiPriority="41"/>
-    <w:lsdException w:name="Plain Table 2" w:uiPriority="42"/>
-    <w:lsdException w:name="Plain Table 3" w:uiPriority="43"/>
-    <w:lsdException w:name="Plain Table 4" w:uiPriority="44"/>
-    <w:lsdException w:name="Plain Table 5" w:uiPriority="45"/>
-    <w:lsdException w:name="Grid Table Light" w:uiPriority="40"/>
-    <w:lsdException w:name="Grid Table 1 Light" w:uiPriority="46"/>
-    <w:lsdException w:name="Grid Table 2" w:uiPriority="47"/>
-    <w:lsdException w:name="Grid Table 3" w:uiPriority="48"/>
-    <w:lsdException w:name="Grid Table 4" w:uiPriority="49"/>
-    <w:lsdException w:name="Grid Table 5 Dark" w:uiPriority="50"/>
-    <w:lsdException w:name="Grid Table 6 Colorful" w:uiPriority="51"/>
-    <w:lsdException w:name="Grid Table 7 Colorful" w:uiPriority="52"/>
-    <w:lsdException w:name="Grid Table 1 Light Accent 1" w:uiPriority="46"/>
-    <w:lsdException w:name="Grid Table 2 Accent 1" w:uiPriority="47"/>
-    <w:lsdException w:name="Grid Table 3 Accent 1" w:uiPriority="48"/>
-    <w:lsdException w:name="Grid Table 4 Accent 1" w:uiPriority="49"/>
-    <w:lsdException w:name="Grid Table 5 Dark Accent 1" w:uiPriority="50"/>
-    <w:lsdException w:name="Grid Table 6 Colorful Accent 1" w:uiPriority="51"/>
-    <w:lsdException w:name="Grid Table 7 Colorful Accent 1" w:uiPriority="52"/>
-    <w:lsdException w:name="Grid Table 1 Light Accent 2" w:uiPriority="46"/>
-    <w:lsdException w:name="Grid Table 2 Accent 2" w:uiPriority="47"/>
-    <w:lsdException w:name="Grid Table 3 Accent 2" w:uiPriority="48"/>
-    <w:lsdException w:name="Grid Table 4 Accent 2" w:uiPriority="49"/>
-    <w:lsdException w:name="Grid Table 5 Dark Accent 2" w:uiPriority="50"/>
-    <w:lsdException w:name="Grid Table 6 Colorful Accent 2" w:uiPriority="51"/>
-    <w:lsdException w:name="Grid Table 7 Colorful Accent 2" w:uiPriority="52"/>
-    <w:lsdException w:name="Grid Table 1 Light Accent 3" w:uiPriority="46"/>
-    <w:lsdException w:name="Grid Table 2 Accent 3" w:uiPriority="47"/>
-    <w:lsdException w:name="Grid Table 3 Accent 3" w:uiPriority="48"/>
-    <w:lsdException w:name="Grid Table 4 Accent 3" w:uiPriority="49"/>
-    <w:lsdException w:name="Grid Table 5 Dark Accent 3" w:uiPriority="50"/>
-    <w:lsdException w:name="Grid Table 6 Colorful Accent 3" w:uiPriority="51"/>
-    <w:lsdException w:name="Grid Table 7 Colorful Accent 3" w:uiPriority="52"/>
-    <w:lsdException w:name="Grid Table 1 Light Accent 4" w:uiPriority="46"/>
-    <w:lsdException w:name="Grid Table 2 Accent 4" w:uiPriority="47"/>
-    <w:lsdException w:name="Grid Table 3 Accent 4" w:uiPriority="48"/>
-    <w:lsdException w:name="Grid Table 4 Accent 4" w:uiPriority="49"/>
-    <w:lsdException w:name="Grid Table 5 Dark Accent 4" w:uiPriority="50"/>
-    <w:lsdException w:name="Grid Table 6 Colorful Accent 4" w:uiPriority="51"/>
-    <w:lsdException w:name="Grid Table 7 Colorful Accent 4" w:uiPriority="52"/>
-    <w:lsdException w:name="Grid Table 1 Light Accent 5" w:uiPriority="46"/>
-    <w:lsdException w:name="Grid Table 2 Accent 5" w:uiPriority="47"/>
-    <w:lsdException w:name="Grid Table 3 Accent 5" w:uiPriority="48"/>
-    <w:lsdException w:name="Grid Table 4 Accent 5" w:uiPriority="49"/>
-    <w:lsdException w:name="Grid Table 5 Dark Accent 5" w:uiPriority="50"/>
-    <w:lsdException w:name="Grid Table 6 Colorful Accent 5" w:uiPriority="51"/>
-    <w:lsdException w:name="Grid Table 7 Colorful Accent 5" w:uiPriority="52"/>
-    <w:lsdException w:name="Grid Table 1 Light Accent 6" w:uiPriority="46"/>
-    <w:lsdException w:name="Grid Table 2 Accent 6" w:uiPriority="47"/>
-    <w:lsdException w:name="Grid Table 3 Accent 6" w:uiPriority="48"/>
-    <w:lsdException w:name="Grid Table 4 Accent 6" w:uiPriority="49"/>
-    <w:lsdException w:name="Grid Table 5 Dark Accent 6" w:uiPriority="50"/>
-    <w:lsdException w:name="Grid Table 6 Colorful Accent 6" w:uiPriority="51"/>
-    <w:lsdException w:name="Grid Table 7 Colorful Accent 6" w:uiPriority="52"/>
-    <w:lsdException w:name="List Table 1 Light" w:uiPriority="46"/>
-    <w:lsdException w:name="List Table 2" w:uiPriority="47"/>
-    <w:lsdException w:name="List Table 3" w:uiPriority="48"/>
-    <w:lsdException w:name="List Table 4" w:uiPriority="49"/>
-    <w:lsdException w:name="List Table 5 Dark" w:uiPriority="50"/>
-    <w:lsdException w:name="List Table 6 Colorful" w:uiPriority="51"/>
-    <w:lsdException w:name="List Table 7 Colorful" w:uiPriority="52"/>
-    <w:lsdException w:name="List Table 1 Light Accent 1" w:uiPriority="46"/>
-    <w:lsdException w:name="List Table 2 Accent 1" w:uiPriority="47"/>
-    <w:lsdException w:name="List Table 3 Accent 1" w:uiPriority="48"/>
-    <w:lsdException w:name="List Table 4 Accent 1" w:uiPriority="49"/>
-    <w:lsdException w:name="List Table 5 Dark Accent 1" w:uiPriority="50"/>
-    <w:lsdException w:name="List Table 6 Colorful Accent 1" w:uiPriority="51"/>
-    <w:lsdException w:name="List Table 7 Colorful Accent 1" w:uiPriority="52"/>
-    <w:lsdException w:name="List Table 1 Light Accent 2" w:uiPriority="46"/>
-    <w:lsdException w:name="List Table 2 Accent 2" w:uiPriority="47"/>
-    <w:lsdException w:name="List Table 3 Accent 2" w:uiPriority="48"/>
-    <w:lsdException w:name="List Table 4 Accent 2" w:uiPriority="49"/>
-    <w:lsdException w:name="List Table 5 Dark Accent 2" w:uiPriority="50"/>
-    <w:lsdException w:name="List Table 6 Colorful Accent 2" w:uiPriority="51"/>
-    <w:lsdException w:name="List Table 7 Colorful Accent 2" w:uiPriority="52"/>
-    <w:lsdException w:name="List Table 1 Light Accent 3" w:uiPriority="46"/>
-    <w:lsdException w:name="List Table 2 Accent 3" w:uiPriority="47"/>
-    <w:lsdException w:name="List Table 3 Accent 3" w:uiPriority="48"/>
-    <w:lsdException w:name="List Table 4 Accent 3" w:uiPriority="49"/>
-    <w:lsdException w:name="List Table 5 Dark Accent 3" w:uiPriority="50"/>
-    <w:lsdException w:name="List Table 6 Colorful Accent 3" w:uiPriority="51"/>
-    <w:lsdException w:name="List Table 7 Colorful Accent 3" w:uiPriority="52"/>
-    <w:lsdException w:name="List Table 1 Light Accent 4" w:uiPriority="46"/>
-    <w:lsdException w:name="List Table 2 Accent 4" w:uiPriority="47"/>
-    <w:lsdException w:name="List Table 3 Accent 4" w:uiPriority="48"/>
-    <w:lsdException w:name="List Table 4 Accent 4" w:uiPriority="49"/>
-    <w:lsdException w:name="List Table 5 Dark Accent 4" w:uiPriority="50"/>
-    <w:lsdException w:name="List Table 6 Colorful Accent 4" w:uiPriority="51"/>
-    <w:lsdException w:name="List Table 7 Colorful Accent 4" w:uiPriority="52"/>
-    <w:lsdException w:name="List Table 1 Light Accent 5" w:uiPriority="46"/>
-    <w:lsdException w:name="List Table 2 Accent 5" w:uiPriority="47"/>
-    <w:lsdException w:name="List Table 3 Accent 5" w:uiPriority="48"/>
-    <w:lsdException w:name="List Table 4 Accent 5" w:uiPriority="49"/>
-    <w:lsdException w:name="List Table 5 Dark Accent 5" w:uiPriority="50"/>
-    <w:lsdException w:name="List Table 6 Colorful Accent 5" w:uiPriority="51"/>
-    <w:lsdException w:name="List Table 7 Colorful Accent 5" w:uiPriority="52"/>
-    <w:lsdException w:name="List Table 1 Light Accent 6" w:uiPriority="46"/>
-    <w:lsdException w:name="List Table 2 Accent 6" w:uiPriority="47"/>
-    <w:lsdException w:name="List Table 3 Accent 6" w:uiPriority="48"/>
-    <w:lsdException w:name="List Table 4 Accent 6" w:uiPriority="49"/>
-    <w:lsdException w:name="List Table 5 Dark Accent 6" w:uiPriority="50"/>
-    <w:lsdException w:name="List Table 6 Colorful Accent 6" w:uiPriority="51"/>
-    <w:lsdException w:name="List Table 7 Colorful Accent 6" w:uiPriority="52"/>
   </w:latentStyles>
   <w:style w:type="paragraph" w:default="1" w:styleId="a">
     <w:name w:val="Normal"/>
@@ -1557,11 +1549,15 @@
   </w:style>
   <w:style w:type="character" w:default="1" w:styleId="a0">
     <w:name w:val="Default Paragraph Font"/>
+    <w:uiPriority w:val="1"/>
     <w:semiHidden/>
+    <w:unhideWhenUsed/>
   </w:style>
   <w:style w:type="table" w:default="1" w:styleId="a1">
     <w:name w:val="Normal Table"/>
+    <w:uiPriority w:val="99"/>
     <w:semiHidden/>
+    <w:unhideWhenUsed/>
     <w:tblPr>
       <w:tblInd w:w="0" w:type="dxa"/>
       <w:tblCellMar>
@@ -1574,7 +1570,234 @@
   </w:style>
   <w:style w:type="numbering" w:default="1" w:styleId="a2">
     <w:name w:val="No List"/>
+    <w:uiPriority w:val="99"/>
     <w:semiHidden/>
+    <w:unhideWhenUsed/>
+  </w:style>
+  <w:style w:type="paragraph" w:styleId="a3">
+    <w:name w:val="Balloon Text"/>
+    <w:basedOn w:val="a"/>
+    <w:link w:val="a4"/>
+    <w:rsid w:val="00E95837"/>
+    <w:rPr>
+      <w:rFonts w:ascii="Tahoma" w:hAnsi="Tahoma" w:cs="Tahoma"/>
+      <w:sz w:val="16"/>
+      <w:szCs w:val="16"/>
+    </w:rPr>
+  </w:style>
+  <w:style w:type="character" w:customStyle="1" w:styleId="a4">
+    <w:name w:val="Текст выноски Знак"/>
+    <w:basedOn w:val="a0"/>
+    <w:link w:val="a3"/>
+    <w:rsid w:val="00E95837"/>
+    <w:rPr>
+      <w:rFonts w:ascii="Tahoma" w:hAnsi="Tahoma" w:cs="Tahoma"/>
+      <w:sz w:val="16"/>
+      <w:szCs w:val="16"/>
+      <w:lang w:eastAsia="ja-JP"/>
+    </w:rPr>
+  </w:style>
+</w:styles>
+</file>
+
+<file path=word/stylesWithEffects.xml><?xml version="1.0" encoding="utf-8"?>
+<w:styles xmlns:wpc="http://schemas.microsoft.com/office/word/2010/wordprocessingCanvas" xmlns:mc="http://schemas.openxmlformats.org/markup-compatibility/2006" xmlns:o="urn:schemas-microsoft-com:office:office" xmlns:r="http://schemas.openxmlformats.org/officeDocument/2006/relationships" xmlns:m="http://schemas.openxmlformats.org/officeDocument/2006/math" xmlns:v="urn:schemas-microsoft-com:vml" xmlns:wp14="http://schemas.microsoft.com/office/word/2010/wordprocessingDrawing" xmlns:wp="http://schemas.openxmlformats.org/drawingml/2006/wordprocessingDrawing" xmlns:w10="urn:schemas-microsoft-com:office:word" xmlns:w="http://schemas.openxmlformats.org/wordprocessingml/2006/main" xmlns:w14="http://schemas.microsoft.com/office/word/2010/wordml" xmlns:wpg="http://schemas.microsoft.com/office/word/2010/wordprocessingGroup" xmlns:wpi="http://schemas.microsoft.com/office/word/2010/wordprocessingInk" xmlns:wne="http://schemas.microsoft.com/office/word/2006/wordml" xmlns:wps="http://schemas.microsoft.com/office/word/2010/wordprocessingShape" mc:Ignorable="w14 wp14">
+  <w:docDefaults>
+    <w:rPrDefault>
+      <w:rPr>
+        <w:rFonts w:ascii="Times New Roman" w:eastAsia="MS Mincho" w:hAnsi="Times New Roman" w:cs="Times New Roman"/>
+        <w:lang w:val="ru-RU" w:eastAsia="ru-RU" w:bidi="ar-SA"/>
+      </w:rPr>
+    </w:rPrDefault>
+    <w:pPrDefault/>
+  </w:docDefaults>
+  <w:latentStyles w:defLockedState="0" w:defUIPriority="0" w:defSemiHidden="0" w:defUnhideWhenUsed="0" w:defQFormat="0" w:count="267">
+    <w:lsdException w:name="Normal" w:qFormat="1"/>
+    <w:lsdException w:name="heading 1" w:qFormat="1"/>
+    <w:lsdException w:name="heading 2" w:semiHidden="1" w:unhideWhenUsed="1" w:qFormat="1"/>
+    <w:lsdException w:name="heading 3" w:semiHidden="1" w:unhideWhenUsed="1" w:qFormat="1"/>
+    <w:lsdException w:name="heading 4" w:semiHidden="1" w:unhideWhenUsed="1" w:qFormat="1"/>
+    <w:lsdException w:name="heading 5" w:semiHidden="1" w:unhideWhenUsed="1" w:qFormat="1"/>
+    <w:lsdException w:name="heading 6" w:semiHidden="1" w:unhideWhenUsed="1" w:qFormat="1"/>
+    <w:lsdException w:name="heading 7" w:semiHidden="1" w:unhideWhenUsed="1" w:qFormat="1"/>
+    <w:lsdException w:name="heading 8" w:semiHidden="1" w:unhideWhenUsed="1" w:qFormat="1"/>
+    <w:lsdException w:name="heading 9" w:semiHidden="1" w:unhideWhenUsed="1" w:qFormat="1"/>
+    <w:lsdException w:name="caption" w:semiHidden="1" w:unhideWhenUsed="1" w:qFormat="1"/>
+    <w:lsdException w:name="Title" w:qFormat="1"/>
+    <w:lsdException w:name="Subtitle" w:qFormat="1"/>
+    <w:lsdException w:name="Strong" w:qFormat="1"/>
+    <w:lsdException w:name="Emphasis" w:qFormat="1"/>
+    <w:lsdException w:name="Placeholder Text" w:semiHidden="1" w:uiPriority="99"/>
+    <w:lsdException w:name="No Spacing" w:uiPriority="1" w:qFormat="1"/>
+    <w:lsdException w:name="Light Shading" w:uiPriority="60"/>
+    <w:lsdException w:name="Light List" w:uiPriority="61"/>
+    <w:lsdException w:name="Light Grid" w:uiPriority="62"/>
+    <w:lsdException w:name="Medium Shading 1" w:uiPriority="63"/>
+    <w:lsdException w:name="Medium Shading 2" w:uiPriority="64"/>
+    <w:lsdException w:name="Medium List 1" w:uiPriority="65"/>
+    <w:lsdException w:name="Medium List 2" w:uiPriority="66"/>
+    <w:lsdException w:name="Medium Grid 1" w:uiPriority="67"/>
+    <w:lsdException w:name="Medium Grid 2" w:uiPriority="68"/>
+    <w:lsdException w:name="Medium Grid 3" w:uiPriority="69"/>
+    <w:lsdException w:name="Dark List" w:uiPriority="70"/>
+    <w:lsdException w:name="Colorful Shading" w:uiPriority="71"/>
+    <w:lsdException w:name="Colorful List" w:uiPriority="72"/>
+    <w:lsdException w:name="Colorful Grid" w:uiPriority="73"/>
+    <w:lsdException w:name="Light Shading Accent 1" w:uiPriority="60"/>
+    <w:lsdException w:name="Light List Accent 1" w:uiPriority="61"/>
+    <w:lsdException w:name="Light Grid Accent 1" w:uiPriority="62"/>
+    <w:lsdException w:name="Medium Shading 1 Accent 1" w:uiPriority="63"/>
+    <w:lsdException w:name="Medium Shading 2 Accent 1" w:uiPriority="64"/>
+    <w:lsdException w:name="Medium List 1 Accent 1" w:uiPriority="65"/>
+    <w:lsdException w:name="Revision" w:semiHidden="1" w:uiPriority="99"/>
+    <w:lsdException w:name="List Paragraph" w:uiPriority="34" w:qFormat="1"/>
+    <w:lsdException w:name="Quote" w:uiPriority="29" w:qFormat="1"/>
+    <w:lsdException w:name="Intense Quote" w:uiPriority="30" w:qFormat="1"/>
+    <w:lsdException w:name="Medium List 2 Accent 1" w:uiPriority="66"/>
+    <w:lsdException w:name="Medium Grid 1 Accent 1" w:uiPriority="67"/>
+    <w:lsdException w:name="Medium Grid 2 Accent 1" w:uiPriority="68"/>
+    <w:lsdException w:name="Medium Grid 3 Accent 1" w:uiPriority="69"/>
+    <w:lsdException w:name="Dark List Accent 1" w:uiPriority="70"/>
+    <w:lsdException w:name="Colorful Shading Accent 1" w:uiPriority="71"/>
+    <w:lsdException w:name="Colorful List Accent 1" w:uiPriority="72"/>
+    <w:lsdException w:name="Colorful Grid Accent 1" w:uiPriority="73"/>
+    <w:lsdException w:name="Light Shading Accent 2" w:uiPriority="60"/>
+    <w:lsdException w:name="Light List Accent 2" w:uiPriority="61"/>
+    <w:lsdException w:name="Light Grid Accent 2" w:uiPriority="62"/>
+    <w:lsdException w:name="Medium Shading 1 Accent 2" w:uiPriority="63"/>
+    <w:lsdException w:name="Medium Shading 2 Accent 2" w:uiPriority="64"/>
+    <w:lsdException w:name="Medium List 1 Accent 2" w:uiPriority="65"/>
+    <w:lsdException w:name="Medium List 2 Accent 2" w:uiPriority="66"/>
+    <w:lsdException w:name="Medium Grid 1 Accent 2" w:uiPriority="67"/>
+    <w:lsdException w:name="Medium Grid 2 Accent 2" w:uiPriority="68"/>
+    <w:lsdException w:name="Medium Grid 3 Accent 2" w:uiPriority="69"/>
+    <w:lsdException w:name="Dark List Accent 2" w:uiPriority="70"/>
+    <w:lsdException w:name="Colorful Shading Accent 2" w:uiPriority="71"/>
+    <w:lsdException w:name="Colorful List Accent 2" w:uiPriority="72"/>
+    <w:lsdException w:name="Colorful Grid Accent 2" w:uiPriority="73"/>
+    <w:lsdException w:name="Light Shading Accent 3" w:uiPriority="60"/>
+    <w:lsdException w:name="Light List Accent 3" w:uiPriority="61"/>
+    <w:lsdException w:name="Light Grid Accent 3" w:uiPriority="62"/>
+    <w:lsdException w:name="Medium Shading 1 Accent 3" w:uiPriority="63"/>
+    <w:lsdException w:name="Medium Shading 2 Accent 3" w:uiPriority="64"/>
+    <w:lsdException w:name="Medium List 1 Accent 3" w:uiPriority="65"/>
+    <w:lsdException w:name="Medium List 2 Accent 3" w:uiPriority="66"/>
+    <w:lsdException w:name="Medium Grid 1 Accent 3" w:uiPriority="67"/>
+    <w:lsdException w:name="Medium Grid 2 Accent 3" w:uiPriority="68"/>
+    <w:lsdException w:name="Medium Grid 3 Accent 3" w:uiPriority="69"/>
+    <w:lsdException w:name="Dark List Accent 3" w:uiPriority="70"/>
+    <w:lsdException w:name="Colorful Shading Accent 3" w:uiPriority="71"/>
+    <w:lsdException w:name="Colorful List Accent 3" w:uiPriority="72"/>
+    <w:lsdException w:name="Colorful Grid Accent 3" w:uiPriority="73"/>
+    <w:lsdException w:name="Light Shading Accent 4" w:uiPriority="60"/>
+    <w:lsdException w:name="Light List Accent 4" w:uiPriority="61"/>
+    <w:lsdException w:name="Light Grid Accent 4" w:uiPriority="62"/>
+    <w:lsdException w:name="Medium Shading 1 Accent 4" w:uiPriority="63"/>
+    <w:lsdException w:name="Medium Shading 2 Accent 4" w:uiPriority="64"/>
+    <w:lsdException w:name="Medium List 1 Accent 4" w:uiPriority="65"/>
+    <w:lsdException w:name="Medium List 2 Accent 4" w:uiPriority="66"/>
+    <w:lsdException w:name="Medium Grid 1 Accent 4" w:uiPriority="67"/>
+    <w:lsdException w:name="Medium Grid 2 Accent 4" w:uiPriority="68"/>
+    <w:lsdException w:name="Medium Grid 3 Accent 4" w:uiPriority="69"/>
+    <w:lsdException w:name="Dark List Accent 4" w:uiPriority="70"/>
+    <w:lsdException w:name="Colorful Shading Accent 4" w:uiPriority="71"/>
+    <w:lsdException w:name="Colorful List Accent 4" w:uiPriority="72"/>
+    <w:lsdException w:name="Colorful Grid Accent 4" w:uiPriority="73"/>
+    <w:lsdException w:name="Light Shading Accent 5" w:uiPriority="60"/>
+    <w:lsdException w:name="Light List Accent 5" w:uiPriority="61"/>
+    <w:lsdException w:name="Light Grid Accent 5" w:uiPriority="62"/>
+    <w:lsdException w:name="Medium Shading 1 Accent 5" w:uiPriority="63"/>
+    <w:lsdException w:name="Medium Shading 2 Accent 5" w:uiPriority="64"/>
+    <w:lsdException w:name="Medium List 1 Accent 5" w:uiPriority="65"/>
+    <w:lsdException w:name="Medium List 2 Accent 5" w:uiPriority="66"/>
+    <w:lsdException w:name="Medium Grid 1 Accent 5" w:uiPriority="67"/>
+    <w:lsdException w:name="Medium Grid 2 Accent 5" w:uiPriority="68"/>
+    <w:lsdException w:name="Medium Grid 3 Accent 5" w:uiPriority="69"/>
+    <w:lsdException w:name="Dark List Accent 5" w:uiPriority="70"/>
+    <w:lsdException w:name="Colorful Shading Accent 5" w:uiPriority="71"/>
+    <w:lsdException w:name="Colorful List Accent 5" w:uiPriority="72"/>
+    <w:lsdException w:name="Colorful Grid Accent 5" w:uiPriority="73"/>
+    <w:lsdException w:name="Light Shading Accent 6" w:uiPriority="60"/>
+    <w:lsdException w:name="Light List Accent 6" w:uiPriority="61"/>
+    <w:lsdException w:name="Light Grid Accent 6" w:uiPriority="62"/>
+    <w:lsdException w:name="Medium Shading 1 Accent 6" w:uiPriority="63"/>
+    <w:lsdException w:name="Medium Shading 2 Accent 6" w:uiPriority="64"/>
+    <w:lsdException w:name="Medium List 1 Accent 6" w:uiPriority="65"/>
+    <w:lsdException w:name="Medium List 2 Accent 6" w:uiPriority="66"/>
+    <w:lsdException w:name="Medium Grid 1 Accent 6" w:uiPriority="67"/>
+    <w:lsdException w:name="Medium Grid 2 Accent 6" w:uiPriority="68"/>
+    <w:lsdException w:name="Medium Grid 3 Accent 6" w:uiPriority="69"/>
+    <w:lsdException w:name="Dark List Accent 6" w:uiPriority="70"/>
+    <w:lsdException w:name="Colorful Shading Accent 6" w:uiPriority="71"/>
+    <w:lsdException w:name="Colorful List Accent 6" w:uiPriority="72"/>
+    <w:lsdException w:name="Colorful Grid Accent 6" w:uiPriority="73"/>
+    <w:lsdException w:name="Subtle Emphasis" w:uiPriority="19" w:qFormat="1"/>
+    <w:lsdException w:name="Intense Emphasis" w:uiPriority="21" w:qFormat="1"/>
+    <w:lsdException w:name="Subtle Reference" w:uiPriority="31" w:qFormat="1"/>
+    <w:lsdException w:name="Intense Reference" w:uiPriority="32" w:qFormat="1"/>
+    <w:lsdException w:name="Book Title" w:uiPriority="33" w:qFormat="1"/>
+    <w:lsdException w:name="Bibliography" w:semiHidden="1" w:uiPriority="37" w:unhideWhenUsed="1"/>
+    <w:lsdException w:name="TOC Heading" w:semiHidden="1" w:uiPriority="39" w:unhideWhenUsed="1" w:qFormat="1"/>
+  </w:latentStyles>
+  <w:style w:type="paragraph" w:default="1" w:styleId="a">
+    <w:name w:val="Normal"/>
+    <w:qFormat/>
+    <w:rsid w:val="00C80CB1"/>
+    <w:rPr>
+      <w:sz w:val="24"/>
+      <w:szCs w:val="24"/>
+      <w:lang w:eastAsia="ja-JP"/>
+    </w:rPr>
+  </w:style>
+  <w:style w:type="character" w:default="1" w:styleId="a0">
+    <w:name w:val="Default Paragraph Font"/>
+    <w:uiPriority w:val="1"/>
+    <w:semiHidden/>
+    <w:unhideWhenUsed/>
+  </w:style>
+  <w:style w:type="table" w:default="1" w:styleId="a1">
+    <w:name w:val="Normal Table"/>
+    <w:uiPriority w:val="99"/>
+    <w:semiHidden/>
+    <w:unhideWhenUsed/>
+    <w:tblPr>
+      <w:tblInd w:w="0" w:type="dxa"/>
+      <w:tblCellMar>
+        <w:top w:w="0" w:type="dxa"/>
+        <w:left w:w="108" w:type="dxa"/>
+        <w:bottom w:w="0" w:type="dxa"/>
+        <w:right w:w="108" w:type="dxa"/>
+      </w:tblCellMar>
+    </w:tblPr>
+  </w:style>
+  <w:style w:type="numbering" w:default="1" w:styleId="a2">
+    <w:name w:val="No List"/>
+    <w:uiPriority w:val="99"/>
+    <w:semiHidden/>
+    <w:unhideWhenUsed/>
+  </w:style>
+  <w:style w:type="paragraph" w:styleId="a3">
+    <w:name w:val="Balloon Text"/>
+    <w:basedOn w:val="a"/>
+    <w:link w:val="a4"/>
+    <w:rsid w:val="00E95837"/>
+    <w:rPr>
+      <w:rFonts w:ascii="Tahoma" w:hAnsi="Tahoma" w:cs="Tahoma"/>
+      <w:sz w:val="16"/>
+      <w:szCs w:val="16"/>
+    </w:rPr>
+  </w:style>
+  <w:style w:type="character" w:customStyle="1" w:styleId="a4">
+    <w:name w:val="Текст выноски Знак"/>
+    <w:basedOn w:val="a0"/>
+    <w:link w:val="a3"/>
+    <w:rsid w:val="00E95837"/>
+    <w:rPr>
+      <w:rFonts w:ascii="Tahoma" w:hAnsi="Tahoma" w:cs="Tahoma"/>
+      <w:sz w:val="16"/>
+      <w:szCs w:val="16"/>
+      <w:lang w:eastAsia="ja-JP"/>
+    </w:rPr>
   </w:style>
 </w:styles>
 </file>
@@ -1834,7 +2057,7 @@
   <a:extraClrSchemeLst/>
   <a:extLst>
     <a:ext uri="{05A4C25C-085E-4340-85A3-A5531E510DB2}">
-      <thm15:themeFamily xmlns:thm15="http://schemas.microsoft.com/office/thememl/2012/main" name="Office Theme" id="{62F939B6-93AF-4DB8-9C6B-D6C7DFDC589F}" vid="{4A3C46E8-61CC-4603-A589-7422A47A8E4A}"/>
+      <thm15:themeFamily xmlns:thm15="http://schemas.microsoft.com/office/thememl/2012/main" xmlns="" name="Office Theme" id="{62F939B6-93AF-4DB8-9C6B-D6C7DFDC589F}" vid="{4A3C46E8-61CC-4603-A589-7422A47A8E4A}"/>
     </a:ext>
   </a:extLst>
 </a:theme>

--- a/techniques/21_if_condition_submodel.docx
+++ b/techniques/21_if_condition_submodel.docx
@@ -1,6 +1,6 @@
 
 <file path=word/document.xml><?xml version="1.0" encoding="utf-8"?>
-<w:document xmlns:wpc="http://schemas.microsoft.com/office/word/2010/wordprocessingCanvas" xmlns:mc="http://schemas.openxmlformats.org/markup-compatibility/2006" xmlns:o="urn:schemas-microsoft-com:office:office" xmlns:r="http://schemas.openxmlformats.org/officeDocument/2006/relationships" xmlns:m="http://schemas.openxmlformats.org/officeDocument/2006/math" xmlns:v="urn:schemas-microsoft-com:vml" xmlns:wp14="http://schemas.microsoft.com/office/word/2010/wordprocessingDrawing" xmlns:wp="http://schemas.openxmlformats.org/drawingml/2006/wordprocessingDrawing" xmlns:w10="urn:schemas-microsoft-com:office:word" xmlns:w="http://schemas.openxmlformats.org/wordprocessingml/2006/main" xmlns:w14="http://schemas.microsoft.com/office/word/2010/wordml" xmlns:wpg="http://schemas.microsoft.com/office/word/2010/wordprocessingGroup" xmlns:wpi="http://schemas.microsoft.com/office/word/2010/wordprocessingInk" xmlns:wne="http://schemas.microsoft.com/office/word/2006/wordml" xmlns:wps="http://schemas.microsoft.com/office/word/2010/wordprocessingShape" mc:Ignorable="w14 wp14">
+<w:document xmlns:wpc="http://schemas.microsoft.com/office/word/2010/wordprocessingCanvas" xmlns:mc="http://schemas.openxmlformats.org/markup-compatibility/2006" xmlns:o="urn:schemas-microsoft-com:office:office" xmlns:r="http://schemas.openxmlformats.org/officeDocument/2006/relationships" xmlns:m="http://schemas.openxmlformats.org/officeDocument/2006/math" xmlns:v="urn:schemas-microsoft-com:vml" xmlns:wp14="http://schemas.microsoft.com/office/word/2010/wordprocessingDrawing" xmlns:wp="http://schemas.openxmlformats.org/drawingml/2006/wordprocessingDrawing" xmlns:w10="urn:schemas-microsoft-com:office:word" xmlns:w="http://schemas.openxmlformats.org/wordprocessingml/2006/main" xmlns:w14="http://schemas.microsoft.com/office/word/2010/wordml" xmlns:w15="http://schemas.microsoft.com/office/word/2012/wordml" xmlns:wpg="http://schemas.microsoft.com/office/word/2010/wordprocessingGroup" xmlns:wpi="http://schemas.microsoft.com/office/word/2010/wordprocessingInk" xmlns:wne="http://schemas.microsoft.com/office/word/2006/wordml" xmlns:wps="http://schemas.microsoft.com/office/word/2010/wordprocessingShape" mc:Ignorable="w14 w15 wp14">
   <w:body>
     <w:p>
       <w:pPr>
@@ -537,8 +537,8 @@
         </w:rPr>
         <w:drawing>
           <wp:inline distT="0" distB="0" distL="0" distR="0">
-            <wp:extent cx="5934075" cy="1219200"/>
-            <wp:effectExtent l="0" t="0" r="9525" b="0"/>
+            <wp:extent cx="7603200" cy="1562400"/>
+            <wp:effectExtent l="0" t="0" r="0" b="0"/>
             <wp:docPr id="2" name="Рисунок 2"/>
             <wp:cNvGraphicFramePr>
               <a:graphicFrameLocks xmlns:a="http://schemas.openxmlformats.org/drawingml/2006/main" noChangeAspect="1"/>
@@ -548,6 +548,164 @@
                 <pic:pic xmlns:pic="http://schemas.openxmlformats.org/drawingml/2006/picture">
                   <pic:nvPicPr>
                     <pic:cNvPr id="0" name="Picture 2"/>
+                    <pic:cNvPicPr>
+                      <a:picLocks noChangeAspect="1" noChangeArrowheads="1"/>
+                    </pic:cNvPicPr>
+                  </pic:nvPicPr>
+                  <pic:blipFill>
+                    <a:blip r:embed="rId4">
+                      <a:extLst>
+                        <a:ext uri="{28A0092B-C50C-407E-A947-70E740481C1C}">
+                          <a14:useLocalDpi xmlns:a14="http://schemas.microsoft.com/office/drawing/2010/main" val="0"/>
+                        </a:ext>
+                      </a:extLst>
+                    </a:blip>
+                    <a:srcRect/>
+                    <a:stretch>
+                      <a:fillRect/>
+                    </a:stretch>
+                  </pic:blipFill>
+                  <pic:spPr bwMode="auto">
+                    <a:xfrm>
+                      <a:off x="0" y="0"/>
+                      <a:ext cx="7603200" cy="1562400"/>
+                    </a:xfrm>
+                    <a:prstGeom prst="rect">
+                      <a:avLst/>
+                    </a:prstGeom>
+                    <a:noFill/>
+                    <a:ln>
+                      <a:noFill/>
+                    </a:ln>
+                  </pic:spPr>
+                </pic:pic>
+              </a:graphicData>
+            </a:graphic>
+          </wp:inline>
+        </w:drawing>
+      </w:r>
+    </w:p>
+    <w:p>
+      <w:pPr>
+        <w:adjustRightInd w:val="0"/>
+        <w:spacing w:after="240" w:line="360" w:lineRule="auto"/>
+        <w:ind w:firstLine="709"/>
+        <w:jc w:val="center"/>
+        <w:rPr>
+          <w:rFonts w:ascii="Cambria" w:hAnsi="Cambria"/>
+          <w:b/>
+          <w:sz w:val="28"/>
+          <w:szCs w:val="28"/>
+        </w:rPr>
+      </w:pPr>
+      <w:r>
+        <w:rPr>
+          <w:rFonts w:ascii="Cambria" w:hAnsi="Cambria"/>
+          <w:b/>
+          <w:sz w:val="28"/>
+          <w:szCs w:val="28"/>
+        </w:rPr>
+        <w:t xml:space="preserve">Рисунок 1. </w:t>
+      </w:r>
+      <w:r>
+        <w:rPr>
+          <w:rFonts w:ascii="Cambria" w:hAnsi="Cambria"/>
+          <w:b/>
+          <w:sz w:val="28"/>
+          <w:szCs w:val="28"/>
+        </w:rPr>
+        <w:t>Меню «Субструктуры» объект «Условие выполнения субмодели»</w:t>
+      </w:r>
+    </w:p>
+    <w:p>
+      <w:pPr>
+        <w:autoSpaceDE w:val="0"/>
+        <w:autoSpaceDN w:val="0"/>
+        <w:adjustRightInd w:val="0"/>
+        <w:spacing w:line="360" w:lineRule="auto"/>
+        <w:ind w:firstLine="720"/>
+        <w:jc w:val="both"/>
+        <w:rPr>
+          <w:rFonts w:ascii="Cambria" w:hAnsi="Cambria"/>
+          <w:sz w:val="28"/>
+          <w:szCs w:val="28"/>
+        </w:rPr>
+      </w:pPr>
+      <w:r>
+        <w:rPr>
+          <w:rFonts w:ascii="Cambria" w:hAnsi="Cambria"/>
+          <w:sz w:val="28"/>
+          <w:szCs w:val="28"/>
+        </w:rPr>
+        <w:t xml:space="preserve">3. Поместить объект </w:t>
+      </w:r>
+      <w:r>
+        <w:rPr>
+          <w:rFonts w:ascii="Cambria" w:hAnsi="Cambria"/>
+          <w:b/>
+          <w:bCs/>
+          <w:sz w:val="28"/>
+          <w:szCs w:val="28"/>
+        </w:rPr>
+        <w:t>«Условие выполнения субмодели»</w:t>
+      </w:r>
+      <w:r>
+        <w:rPr>
+          <w:rFonts w:ascii="Cambria" w:hAnsi="Cambria"/>
+          <w:sz w:val="28"/>
+          <w:szCs w:val="28"/>
+        </w:rPr>
+        <w:t xml:space="preserve"> в тело субмодели (см. р</w:t>
+      </w:r>
+      <w:r>
+        <w:rPr>
+          <w:rFonts w:ascii="Cambria" w:hAnsi="Cambria"/>
+          <w:sz w:val="28"/>
+          <w:szCs w:val="28"/>
+        </w:rPr>
+        <w:t>исунок 2)</w:t>
+      </w:r>
+      <w:r>
+        <w:rPr>
+          <w:rFonts w:ascii="Cambria" w:hAnsi="Cambria"/>
+          <w:sz w:val="28"/>
+          <w:szCs w:val="28"/>
+        </w:rPr>
+        <w:t>;</w:t>
+      </w:r>
+    </w:p>
+    <w:p>
+      <w:pPr>
+        <w:adjustRightInd w:val="0"/>
+        <w:spacing w:line="360" w:lineRule="auto"/>
+        <w:jc w:val="center"/>
+        <w:rPr>
+          <w:rFonts w:ascii="Cambria" w:hAnsi="Cambria"/>
+          <w:sz w:val="28"/>
+          <w:szCs w:val="28"/>
+        </w:rPr>
+      </w:pPr>
+      <w:r>
+        <w:rPr>
+          <w:rFonts w:ascii="Cambria" w:hAnsi="Cambria"/>
+          <w:noProof/>
+          <w:sz w:val="28"/>
+          <w:szCs w:val="28"/>
+          <w:lang w:eastAsia="ru-RU"/>
+        </w:rPr>
+        <w:drawing>
+          <wp:inline distT="0" distB="0" distL="0" distR="0">
+            <wp:extent cx="10231200" cy="5058000"/>
+            <wp:effectExtent l="0" t="0" r="0" b="9525"/>
+            <wp:docPr id="3" name="Рисунок 3"/>
+            <wp:cNvGraphicFramePr>
+              <a:graphicFrameLocks xmlns:a="http://schemas.openxmlformats.org/drawingml/2006/main" noChangeAspect="1"/>
+            </wp:cNvGraphicFramePr>
+            <a:graphic xmlns:a="http://schemas.openxmlformats.org/drawingml/2006/main">
+              <a:graphicData uri="http://schemas.openxmlformats.org/drawingml/2006/picture">
+                <pic:pic xmlns:pic="http://schemas.openxmlformats.org/drawingml/2006/picture">
+                  <pic:nvPicPr>
+                    <pic:cNvPr id="0" name="Picture 3"/>
                     <pic:cNvPicPr>
                       <a:picLocks noChangeAspect="1" noChangeArrowheads="1"/>
                     </pic:cNvPicPr>
@@ -568,7 +726,7 @@
                   <pic:spPr bwMode="auto">
                     <a:xfrm>
                       <a:off x="0" y="0"/>
-                      <a:ext cx="5934075" cy="1219200"/>
+                      <a:ext cx="10231200" cy="5058000"/>
                     </a:xfrm>
                     <a:prstGeom prst="rect">
                       <a:avLst/>
@@ -605,25 +763,14 @@
           <w:sz w:val="28"/>
           <w:szCs w:val="28"/>
         </w:rPr>
-        <w:t xml:space="preserve">Рисунок 1. </w:t>
-      </w:r>
-      <w:r>
-        <w:rPr>
-          <w:rFonts w:ascii="Cambria" w:hAnsi="Cambria"/>
-          <w:b/>
-          <w:sz w:val="28"/>
-          <w:szCs w:val="28"/>
-        </w:rPr>
-        <w:t>Меню «Субструктуры» объект «Условие выполнения субмодели»</w:t>
-      </w:r>
-    </w:p>
-    <w:p>
-      <w:pPr>
-        <w:autoSpaceDE w:val="0"/>
-        <w:autoSpaceDN w:val="0"/>
+        <w:t>Рисунок 2. Объект «Условие выполнения субмодели»</w:t>
+      </w:r>
+    </w:p>
+    <w:p>
+      <w:pPr>
         <w:adjustRightInd w:val="0"/>
         <w:spacing w:line="360" w:lineRule="auto"/>
-        <w:ind w:firstLine="720"/>
+        <w:ind w:firstLine="709"/>
         <w:jc w:val="both"/>
         <w:rPr>
           <w:rFonts w:ascii="Cambria" w:hAnsi="Cambria"/>
@@ -637,41 +784,31 @@
           <w:sz w:val="28"/>
           <w:szCs w:val="28"/>
         </w:rPr>
-        <w:t xml:space="preserve">3. Поместить объект </w:t>
-      </w:r>
-      <w:r>
-        <w:rPr>
-          <w:rFonts w:ascii="Cambria" w:hAnsi="Cambria"/>
-          <w:b/>
-          <w:bCs/>
-          <w:sz w:val="28"/>
-          <w:szCs w:val="28"/>
-        </w:rPr>
-        <w:t>«Условие выполнения субмодели»</w:t>
-      </w:r>
-      <w:r>
-        <w:rPr>
-          <w:rFonts w:ascii="Cambria" w:hAnsi="Cambria"/>
-          <w:sz w:val="28"/>
-          <w:szCs w:val="28"/>
-        </w:rPr>
-        <w:t xml:space="preserve"> в тело субмодели (см. р</w:t>
-      </w:r>
-      <w:r>
-        <w:rPr>
-          <w:rFonts w:ascii="Cambria" w:hAnsi="Cambria"/>
-          <w:sz w:val="28"/>
-          <w:szCs w:val="28"/>
-        </w:rPr>
-        <w:t>исунок 2)</w:t>
-      </w:r>
-      <w:r>
-        <w:rPr>
-          <w:rFonts w:ascii="Cambria" w:hAnsi="Cambria"/>
-          <w:sz w:val="28"/>
-          <w:szCs w:val="28"/>
-        </w:rPr>
-        <w:t>;</w:t>
+        <w:t>При этом у редактируемой субмодели автоматически появится новый порт входа</w:t>
+      </w:r>
+      <w:r>
+        <w:rPr>
+          <w:rFonts w:ascii="Cambria" w:hAnsi="Cambria"/>
+          <w:sz w:val="28"/>
+          <w:szCs w:val="28"/>
+        </w:rPr>
+        <w:t xml:space="preserve"> (см. р</w:t>
+      </w:r>
+      <w:r>
+        <w:rPr>
+          <w:rFonts w:ascii="Cambria" w:hAnsi="Cambria"/>
+          <w:sz w:val="28"/>
+          <w:szCs w:val="28"/>
+        </w:rPr>
+        <w:t>исунок 3)</w:t>
+      </w:r>
+      <w:r>
+        <w:rPr>
+          <w:rFonts w:ascii="Cambria" w:hAnsi="Cambria"/>
+          <w:sz w:val="28"/>
+          <w:szCs w:val="28"/>
+        </w:rPr>
+        <w:t>.</w:t>
       </w:r>
     </w:p>
     <w:p>
@@ -695,9 +832,9 @@
         </w:rPr>
         <w:drawing>
           <wp:inline distT="0" distB="0" distL="0" distR="0">
-            <wp:extent cx="5934075" cy="2933700"/>
-            <wp:effectExtent l="0" t="0" r="9525" b="0"/>
-            <wp:docPr id="3" name="Рисунок 3"/>
+            <wp:extent cx="2887200" cy="1486800"/>
+            <wp:effectExtent l="0" t="0" r="8890" b="0"/>
+            <wp:docPr id="4" name="Рисунок 4"/>
             <wp:cNvGraphicFramePr>
               <a:graphicFrameLocks xmlns:a="http://schemas.openxmlformats.org/drawingml/2006/main" noChangeAspect="1"/>
             </wp:cNvGraphicFramePr>
@@ -705,7 +842,7 @@
               <a:graphicData uri="http://schemas.openxmlformats.org/drawingml/2006/picture">
                 <pic:pic xmlns:pic="http://schemas.openxmlformats.org/drawingml/2006/picture">
                   <pic:nvPicPr>
-                    <pic:cNvPr id="0" name="Picture 3"/>
+                    <pic:cNvPr id="0" name="Picture 4"/>
                     <pic:cNvPicPr>
                       <a:picLocks noChangeAspect="1" noChangeArrowheads="1"/>
                     </pic:cNvPicPr>
@@ -726,7 +863,7 @@
                   <pic:spPr bwMode="auto">
                     <a:xfrm>
                       <a:off x="0" y="0"/>
-                      <a:ext cx="5934075" cy="2933700"/>
+                      <a:ext cx="2887200" cy="1486800"/>
                     </a:xfrm>
                     <a:prstGeom prst="rect">
                       <a:avLst/>
@@ -763,7 +900,7 @@
           <w:sz w:val="28"/>
           <w:szCs w:val="28"/>
         </w:rPr>
-        <w:t>Рисунок 2. Объект «Условие выполнения субмодели»</w:t>
+        <w:t>Рисунок 3. Субмодель с портом входа "условие выполнения субмодели"</w:t>
       </w:r>
     </w:p>
     <w:p>
@@ -784,31 +921,162 @@
           <w:sz w:val="28"/>
           <w:szCs w:val="28"/>
         </w:rPr>
-        <w:t>При этом у редактируемой субмодели автоматически появится новый порт входа</w:t>
-      </w:r>
-      <w:r>
-        <w:rPr>
-          <w:rFonts w:ascii="Cambria" w:hAnsi="Cambria"/>
-          <w:sz w:val="28"/>
-          <w:szCs w:val="28"/>
-        </w:rPr>
-        <w:t xml:space="preserve"> (см. р</w:t>
-      </w:r>
-      <w:r>
-        <w:rPr>
-          <w:rFonts w:ascii="Cambria" w:hAnsi="Cambria"/>
-          <w:sz w:val="28"/>
-          <w:szCs w:val="28"/>
-        </w:rPr>
-        <w:t>исунок 3)</w:t>
-      </w:r>
-      <w:r>
-        <w:rPr>
-          <w:rFonts w:ascii="Cambria" w:hAnsi="Cambria"/>
-          <w:sz w:val="28"/>
-          <w:szCs w:val="28"/>
-        </w:rPr>
-        <w:t>.</w:t>
+        <w:t xml:space="preserve">Соединим </w:t>
+      </w:r>
+      <w:r>
+        <w:rPr>
+          <w:rFonts w:ascii="Cambria" w:hAnsi="Cambria"/>
+          <w:sz w:val="28"/>
+          <w:szCs w:val="28"/>
+        </w:rPr>
+        <w:t xml:space="preserve">линией связи </w:t>
+      </w:r>
+      <w:r>
+        <w:rPr>
+          <w:rFonts w:ascii="Cambria" w:hAnsi="Cambria"/>
+          <w:sz w:val="28"/>
+          <w:szCs w:val="28"/>
+        </w:rPr>
+        <w:t>появившийся вход с условием выполнения субмодели. Выполнение алгоритмов субмодели будет происходить только в том случае, если на данном входе будет логическая "1", и не будет выполняться до тех пор, пока на входе "0".</w:t>
+      </w:r>
+      <w:r>
+        <w:rPr>
+          <w:rFonts w:ascii="Cambria" w:hAnsi="Cambria"/>
+          <w:sz w:val="28"/>
+          <w:szCs w:val="28"/>
+        </w:rPr>
+        <w:t xml:space="preserve"> При этом на линиях связи</w:t>
+      </w:r>
+      <w:r>
+        <w:rPr>
+          <w:rFonts w:ascii="Cambria" w:hAnsi="Cambria"/>
+          <w:sz w:val="28"/>
+          <w:szCs w:val="28"/>
+        </w:rPr>
+        <w:t xml:space="preserve"> неактивных субмоделей будут сохраняться последние просчитанные значения.</w:t>
+      </w:r>
+    </w:p>
+    <w:p>
+      <w:pPr>
+        <w:adjustRightInd w:val="0"/>
+        <w:spacing w:line="360" w:lineRule="auto"/>
+        <w:ind w:firstLine="709"/>
+        <w:jc w:val="both"/>
+        <w:rPr>
+          <w:rFonts w:ascii="Cambria" w:hAnsi="Cambria"/>
+          <w:sz w:val="28"/>
+          <w:szCs w:val="28"/>
+          <w:u w:val="single"/>
+        </w:rPr>
+      </w:pPr>
+      <w:r>
+        <w:rPr>
+          <w:rFonts w:ascii="Cambria" w:hAnsi="Cambria"/>
+          <w:sz w:val="28"/>
+          <w:szCs w:val="28"/>
+          <w:u w:val="single"/>
+        </w:rPr>
+        <w:t>Пример</w:t>
+      </w:r>
+    </w:p>
+    <w:p>
+      <w:pPr>
+        <w:autoSpaceDE w:val="0"/>
+        <w:autoSpaceDN w:val="0"/>
+        <w:adjustRightInd w:val="0"/>
+        <w:spacing w:line="360" w:lineRule="auto"/>
+        <w:ind w:firstLine="709"/>
+        <w:jc w:val="both"/>
+        <w:rPr>
+          <w:rFonts w:ascii="Cambria" w:hAnsi="Cambria"/>
+          <w:sz w:val="28"/>
+          <w:szCs w:val="28"/>
+        </w:rPr>
+      </w:pPr>
+      <w:r>
+        <w:rPr>
+          <w:rFonts w:ascii="Cambria" w:hAnsi="Cambria"/>
+          <w:sz w:val="28"/>
+          <w:szCs w:val="28"/>
+        </w:rPr>
+        <w:t>Примером использования функции</w:t>
+      </w:r>
+      <w:r>
+        <w:rPr>
+          <w:rFonts w:ascii="Cambria" w:hAnsi="Cambria"/>
+          <w:sz w:val="28"/>
+          <w:szCs w:val="28"/>
+        </w:rPr>
+        <w:t xml:space="preserve"> условного выполнения субмодели</w:t>
+      </w:r>
+      <w:r>
+        <w:rPr>
+          <w:rFonts w:ascii="Cambria" w:hAnsi="Cambria"/>
+          <w:sz w:val="28"/>
+          <w:szCs w:val="28"/>
+        </w:rPr>
+        <w:t xml:space="preserve"> может быть выбор режима работы нефтеперекачивающей станции (НПС) оператором. Рабочие режимы НПС характеризуются количеством и номерами насосов, находящихся в работе. Переключение </w:t>
+      </w:r>
+      <w:r>
+        <w:rPr>
+          <w:rFonts w:ascii="Cambria" w:hAnsi="Cambria"/>
+          <w:sz w:val="28"/>
+          <w:szCs w:val="28"/>
+        </w:rPr>
+        <w:t>режимов</w:t>
+      </w:r>
+      <w:r>
+        <w:rPr>
+          <w:rFonts w:ascii="Cambria" w:hAnsi="Cambria"/>
+          <w:sz w:val="28"/>
+          <w:szCs w:val="28"/>
+        </w:rPr>
+        <w:t xml:space="preserve"> выполнено в программе в виде отдельной субмодели с условным выполнением. </w:t>
+      </w:r>
+    </w:p>
+    <w:p>
+      <w:pPr>
+        <w:adjustRightInd w:val="0"/>
+        <w:spacing w:line="360" w:lineRule="auto"/>
+        <w:ind w:firstLine="709"/>
+        <w:jc w:val="both"/>
+        <w:rPr>
+          <w:rFonts w:ascii="Cambria" w:hAnsi="Cambria"/>
+          <w:sz w:val="28"/>
+          <w:szCs w:val="28"/>
+        </w:rPr>
+      </w:pPr>
+      <w:r>
+        <w:rPr>
+          <w:rFonts w:ascii="Cambria" w:hAnsi="Cambria"/>
+          <w:sz w:val="28"/>
+          <w:szCs w:val="28"/>
+        </w:rPr>
+        <w:t xml:space="preserve">На рисунке </w:t>
+      </w:r>
+      <w:r>
+        <w:rPr>
+          <w:rFonts w:ascii="Cambria" w:hAnsi="Cambria"/>
+          <w:sz w:val="28"/>
+          <w:szCs w:val="28"/>
+        </w:rPr>
+        <w:t>4</w:t>
+      </w:r>
+      <w:r>
+        <w:rPr>
+          <w:rFonts w:ascii="Cambria" w:hAnsi="Cambria"/>
+          <w:sz w:val="28"/>
+          <w:szCs w:val="28"/>
+        </w:rPr>
+        <w:t xml:space="preserve"> представлен алгоритм</w:t>
+      </w:r>
+      <w:r>
+        <w:rPr>
+          <w:rFonts w:ascii="Cambria" w:hAnsi="Cambria"/>
+          <w:sz w:val="28"/>
+          <w:szCs w:val="28"/>
+        </w:rPr>
+        <w:t xml:space="preserve">, подающий команды на запуск/отключение насосов в случае переходов НПС с режима на режим. Данный блок должен просчитываться только в случае подачи оператором команды на переход. В остальных случаях данный блок программой может не выполняться. </w:t>
       </w:r>
     </w:p>
     <w:p>
@@ -832,9 +1100,9 @@
         </w:rPr>
         <w:drawing>
           <wp:inline distT="0" distB="0" distL="0" distR="0">
-            <wp:extent cx="2886075" cy="1485900"/>
-            <wp:effectExtent l="0" t="0" r="9525" b="0"/>
-            <wp:docPr id="4" name="Рисунок 4"/>
+            <wp:extent cx="9892800" cy="5446800"/>
+            <wp:effectExtent l="0" t="0" r="0" b="1905"/>
+            <wp:docPr id="5" name="Рисунок 5"/>
             <wp:cNvGraphicFramePr>
               <a:graphicFrameLocks xmlns:a="http://schemas.openxmlformats.org/drawingml/2006/main" noChangeAspect="1"/>
             </wp:cNvGraphicFramePr>
@@ -842,7 +1110,7 @@
               <a:graphicData uri="http://schemas.openxmlformats.org/drawingml/2006/picture">
                 <pic:pic xmlns:pic="http://schemas.openxmlformats.org/drawingml/2006/picture">
                   <pic:nvPicPr>
-                    <pic:cNvPr id="0" name="Picture 4"/>
+                    <pic:cNvPr id="0" name="Picture 5"/>
                     <pic:cNvPicPr>
                       <a:picLocks noChangeAspect="1" noChangeArrowheads="1"/>
                     </pic:cNvPicPr>
@@ -863,7 +1131,7 @@
                   <pic:spPr bwMode="auto">
                     <a:xfrm>
                       <a:off x="0" y="0"/>
-                      <a:ext cx="2886075" cy="1485900"/>
+                      <a:ext cx="9892800" cy="5446800"/>
                     </a:xfrm>
                     <a:prstGeom prst="rect">
                       <a:avLst/>
@@ -900,7 +1168,7 @@
           <w:sz w:val="28"/>
           <w:szCs w:val="28"/>
         </w:rPr>
-        <w:t>Рисунок 3. Субмодель с портом входа "условие выполнения субмодели"</w:t>
+        <w:t>Рисунок 4. Субмодель управления насосами НПС при переходе с режима на режим</w:t>
       </w:r>
     </w:p>
     <w:p>
@@ -921,171 +1189,91 @@
           <w:sz w:val="28"/>
           <w:szCs w:val="28"/>
         </w:rPr>
-        <w:t xml:space="preserve">Соединим </w:t>
-      </w:r>
-      <w:r>
-        <w:rPr>
-          <w:rFonts w:ascii="Cambria" w:hAnsi="Cambria"/>
-          <w:sz w:val="28"/>
-          <w:szCs w:val="28"/>
-        </w:rPr>
-        <w:t xml:space="preserve">линией связи </w:t>
-      </w:r>
-      <w:r>
-        <w:rPr>
-          <w:rFonts w:ascii="Cambria" w:hAnsi="Cambria"/>
-          <w:sz w:val="28"/>
-          <w:szCs w:val="28"/>
-        </w:rPr>
-        <w:t xml:space="preserve">появившийся вход с условием выполнения субмодели. Выполнение алгоритмов субмодели будет происходить только в том случае, если на данном входе будет логическая "1", и не будет </w:t>
-      </w:r>
-      <w:r>
-        <w:rPr>
-          <w:rFonts w:ascii="Cambria" w:hAnsi="Cambria"/>
-          <w:sz w:val="28"/>
-          <w:szCs w:val="28"/>
-        </w:rPr>
-        <w:lastRenderedPageBreak/>
-        <w:t>выполняться до тех пор, пока на входе "0".</w:t>
-      </w:r>
-      <w:r>
-        <w:rPr>
-          <w:rFonts w:ascii="Cambria" w:hAnsi="Cambria"/>
-          <w:sz w:val="28"/>
-          <w:szCs w:val="28"/>
-        </w:rPr>
-        <w:t xml:space="preserve"> При этом на линиях связи</w:t>
-      </w:r>
-      <w:r>
-        <w:rPr>
-          <w:rFonts w:ascii="Cambria" w:hAnsi="Cambria"/>
-          <w:sz w:val="28"/>
-          <w:szCs w:val="28"/>
-        </w:rPr>
-        <w:t xml:space="preserve"> неактивных субмоделей будут сохраняться последние просчитанные значения.</w:t>
-      </w:r>
-    </w:p>
-    <w:p>
-      <w:pPr>
-        <w:adjustRightInd w:val="0"/>
-        <w:spacing w:line="360" w:lineRule="auto"/>
-        <w:ind w:firstLine="709"/>
-        <w:jc w:val="both"/>
-        <w:rPr>
-          <w:rFonts w:ascii="Cambria" w:hAnsi="Cambria"/>
-          <w:sz w:val="28"/>
-          <w:szCs w:val="28"/>
-          <w:u w:val="single"/>
-        </w:rPr>
-      </w:pPr>
-      <w:r>
-        <w:rPr>
-          <w:rFonts w:ascii="Cambria" w:hAnsi="Cambria"/>
-          <w:sz w:val="28"/>
-          <w:szCs w:val="28"/>
-          <w:u w:val="single"/>
-        </w:rPr>
-        <w:t>Пример</w:t>
-      </w:r>
-    </w:p>
-    <w:p>
-      <w:pPr>
-        <w:autoSpaceDE w:val="0"/>
-        <w:autoSpaceDN w:val="0"/>
-        <w:adjustRightInd w:val="0"/>
-        <w:spacing w:line="360" w:lineRule="auto"/>
-        <w:ind w:firstLine="709"/>
-        <w:jc w:val="both"/>
-        <w:rPr>
-          <w:rFonts w:ascii="Cambria" w:hAnsi="Cambria"/>
-          <w:sz w:val="28"/>
-          <w:szCs w:val="28"/>
-        </w:rPr>
-      </w:pPr>
-      <w:r>
-        <w:rPr>
-          <w:rFonts w:ascii="Cambria" w:hAnsi="Cambria"/>
-          <w:sz w:val="28"/>
-          <w:szCs w:val="28"/>
-        </w:rPr>
-        <w:t>Примером использования функции</w:t>
-      </w:r>
-      <w:r>
-        <w:rPr>
-          <w:rFonts w:ascii="Cambria" w:hAnsi="Cambria"/>
-          <w:sz w:val="28"/>
-          <w:szCs w:val="28"/>
-        </w:rPr>
-        <w:t xml:space="preserve"> условного выполнения субмодели</w:t>
-      </w:r>
-      <w:r>
-        <w:rPr>
-          <w:rFonts w:ascii="Cambria" w:hAnsi="Cambria"/>
-          <w:sz w:val="28"/>
-          <w:szCs w:val="28"/>
-        </w:rPr>
-        <w:t xml:space="preserve"> может быть выбор режима работы нефтеперекачивающей станции (НПС) оператором. Рабочие режимы НПС характеризуются количеством и номерами насосов, находящихся в работе. Переключение </w:t>
-      </w:r>
-      <w:r>
-        <w:rPr>
-          <w:rFonts w:ascii="Cambria" w:hAnsi="Cambria"/>
-          <w:sz w:val="28"/>
-          <w:szCs w:val="28"/>
-        </w:rPr>
-        <w:t>режимов</w:t>
-      </w:r>
-      <w:r>
-        <w:rPr>
-          <w:rFonts w:ascii="Cambria" w:hAnsi="Cambria"/>
-          <w:sz w:val="28"/>
-          <w:szCs w:val="28"/>
-        </w:rPr>
-        <w:t xml:space="preserve"> выполнено в программе в виде отдельной субмодели с условным выполнением. </w:t>
-      </w:r>
-    </w:p>
-    <w:p>
-      <w:pPr>
-        <w:adjustRightInd w:val="0"/>
-        <w:spacing w:line="360" w:lineRule="auto"/>
-        <w:ind w:firstLine="709"/>
-        <w:jc w:val="both"/>
-        <w:rPr>
-          <w:rFonts w:ascii="Cambria" w:hAnsi="Cambria"/>
-          <w:sz w:val="28"/>
-          <w:szCs w:val="28"/>
-        </w:rPr>
-      </w:pPr>
-      <w:r>
-        <w:rPr>
-          <w:rFonts w:ascii="Cambria" w:hAnsi="Cambria"/>
-          <w:sz w:val="28"/>
-          <w:szCs w:val="28"/>
-        </w:rPr>
-        <w:t xml:space="preserve">На рисунке </w:t>
-      </w:r>
-      <w:r>
-        <w:rPr>
-          <w:rFonts w:ascii="Cambria" w:hAnsi="Cambria"/>
-          <w:sz w:val="28"/>
-          <w:szCs w:val="28"/>
-        </w:rPr>
-        <w:t>4</w:t>
-      </w:r>
-      <w:r>
-        <w:rPr>
-          <w:rFonts w:ascii="Cambria" w:hAnsi="Cambria"/>
-          <w:sz w:val="28"/>
-          <w:szCs w:val="28"/>
-        </w:rPr>
-        <w:t xml:space="preserve"> представлен алгоритм</w:t>
-      </w:r>
-      <w:r>
-        <w:rPr>
-          <w:rFonts w:ascii="Cambria" w:hAnsi="Cambria"/>
-          <w:sz w:val="28"/>
-          <w:szCs w:val="28"/>
-        </w:rPr>
-        <w:t xml:space="preserve">, подающий команды на запуск/отключение насосов в случае переходов НПС с режима на режим. Данный блок должен просчитываться только в случае подачи оператором команды на переход. В остальных случаях данный блок программой может не выполняться. </w:t>
+        <w:t xml:space="preserve">Решая эту задачу, поместим объект </w:t>
+      </w:r>
+      <w:r>
+        <w:rPr>
+          <w:rFonts w:ascii="Cambria" w:hAnsi="Cambria"/>
+          <w:b/>
+          <w:bCs/>
+          <w:sz w:val="28"/>
+          <w:szCs w:val="28"/>
+        </w:rPr>
+        <w:t>«Условие выполнения субмодели»</w:t>
+      </w:r>
+      <w:r>
+        <w:rPr>
+          <w:rFonts w:ascii="Cambria" w:hAnsi="Cambria"/>
+          <w:sz w:val="28"/>
+          <w:szCs w:val="28"/>
+        </w:rPr>
+        <w:t xml:space="preserve"> в тело субмодели. На вход условия подадим сигнал о </w:t>
+      </w:r>
+      <w:r>
+        <w:rPr>
+          <w:rFonts w:ascii="Cambria" w:hAnsi="Cambria"/>
+          <w:sz w:val="28"/>
+          <w:szCs w:val="28"/>
+        </w:rPr>
+        <w:t xml:space="preserve">переключении оператором режима </w:t>
+      </w:r>
+      <w:r>
+        <w:rPr>
+          <w:rFonts w:ascii="Cambria" w:hAnsi="Cambria"/>
+          <w:sz w:val="28"/>
+          <w:szCs w:val="28"/>
+        </w:rPr>
+        <w:t>(</w:t>
+      </w:r>
+      <w:r>
+        <w:rPr>
+          <w:rFonts w:ascii="Cambria" w:hAnsi="Cambria"/>
+          <w:sz w:val="28"/>
+          <w:szCs w:val="28"/>
+        </w:rPr>
+        <w:t xml:space="preserve">см. </w:t>
+      </w:r>
+      <w:r>
+        <w:rPr>
+          <w:rFonts w:ascii="Cambria" w:hAnsi="Cambria"/>
+          <w:sz w:val="28"/>
+          <w:szCs w:val="28"/>
+        </w:rPr>
+        <w:t>рисунок 5)</w:t>
+      </w:r>
+      <w:r>
+        <w:rPr>
+          <w:rFonts w:ascii="Cambria" w:hAnsi="Cambria"/>
+          <w:sz w:val="28"/>
+          <w:szCs w:val="28"/>
+        </w:rPr>
+        <w:t>. Условие "1" будет удерживаться на входе в течение 2 секунд после нажатия оператором кнопки перехода. В течение этого времени алгор</w:t>
+      </w:r>
+      <w:bookmarkStart w:id="1" w:name="_GoBack"/>
+      <w:bookmarkEnd w:id="1"/>
+      <w:r>
+        <w:rPr>
+          <w:rFonts w:ascii="Cambria" w:hAnsi="Cambria"/>
+          <w:sz w:val="28"/>
+          <w:szCs w:val="28"/>
+        </w:rPr>
+        <w:t>итмы субмодели будут просчитываться и подавать команды включения/отключения насосов в базу данных. По истечение этого времени на линиях связи останутся последние запомненные значения, а блоки не будут просчитываться повторно</w:t>
+      </w:r>
+      <w:r>
+        <w:rPr>
+          <w:rFonts w:ascii="Cambria" w:hAnsi="Cambria"/>
+          <w:sz w:val="28"/>
+          <w:szCs w:val="28"/>
+        </w:rPr>
+        <w:t xml:space="preserve"> до следующего переключения режима</w:t>
+      </w:r>
+      <w:r>
+        <w:rPr>
+          <w:rFonts w:ascii="Cambria" w:hAnsi="Cambria"/>
+          <w:sz w:val="28"/>
+          <w:szCs w:val="28"/>
+        </w:rPr>
+        <w:t>.</w:t>
       </w:r>
     </w:p>
     <w:p>
@@ -1109,9 +1297,9 @@
         </w:rPr>
         <w:drawing>
           <wp:inline distT="0" distB="0" distL="0" distR="0">
-            <wp:extent cx="5934075" cy="3267075"/>
-            <wp:effectExtent l="0" t="0" r="9525" b="9525"/>
-            <wp:docPr id="5" name="Рисунок 5"/>
+            <wp:extent cx="9892800" cy="5446800"/>
+            <wp:effectExtent l="0" t="0" r="0" b="1905"/>
+            <wp:docPr id="6" name="Рисунок 6"/>
             <wp:cNvGraphicFramePr>
               <a:graphicFrameLocks xmlns:a="http://schemas.openxmlformats.org/drawingml/2006/main" noChangeAspect="1"/>
             </wp:cNvGraphicFramePr>
@@ -1119,7 +1307,7 @@
               <a:graphicData uri="http://schemas.openxmlformats.org/drawingml/2006/picture">
                 <pic:pic xmlns:pic="http://schemas.openxmlformats.org/drawingml/2006/picture">
                   <pic:nvPicPr>
-                    <pic:cNvPr id="0" name="Picture 5"/>
+                    <pic:cNvPr id="0" name="Picture 6"/>
                     <pic:cNvPicPr>
                       <a:picLocks noChangeAspect="1" noChangeArrowheads="1"/>
                     </pic:cNvPicPr>
@@ -1140,7 +1328,7 @@
                   <pic:spPr bwMode="auto">
                     <a:xfrm>
                       <a:off x="0" y="0"/>
-                      <a:ext cx="5934075" cy="3267075"/>
+                      <a:ext cx="9892800" cy="5446800"/>
                     </a:xfrm>
                     <a:prstGeom prst="rect">
                       <a:avLst/>
@@ -1165,203 +1353,6 @@
         <w:jc w:val="center"/>
         <w:rPr>
           <w:rFonts w:ascii="Cambria" w:hAnsi="Cambria"/>
-          <w:b/>
-          <w:sz w:val="28"/>
-          <w:szCs w:val="28"/>
-        </w:rPr>
-      </w:pPr>
-      <w:r>
-        <w:rPr>
-          <w:rFonts w:ascii="Cambria" w:hAnsi="Cambria"/>
-          <w:b/>
-          <w:sz w:val="28"/>
-          <w:szCs w:val="28"/>
-        </w:rPr>
-        <w:t>Рисунок 4. Субмодель управления насосами НПС при переходе с режима на режим</w:t>
-      </w:r>
-    </w:p>
-    <w:p>
-      <w:pPr>
-        <w:adjustRightInd w:val="0"/>
-        <w:spacing w:line="360" w:lineRule="auto"/>
-        <w:ind w:firstLine="709"/>
-        <w:jc w:val="both"/>
-        <w:rPr>
-          <w:rFonts w:ascii="Cambria" w:hAnsi="Cambria"/>
-          <w:sz w:val="28"/>
-          <w:szCs w:val="28"/>
-        </w:rPr>
-      </w:pPr>
-      <w:r>
-        <w:rPr>
-          <w:rFonts w:ascii="Cambria" w:hAnsi="Cambria"/>
-          <w:sz w:val="28"/>
-          <w:szCs w:val="28"/>
-        </w:rPr>
-        <w:t xml:space="preserve">Решая эту задачу, поместим объект </w:t>
-      </w:r>
-      <w:r>
-        <w:rPr>
-          <w:rFonts w:ascii="Cambria" w:hAnsi="Cambria"/>
-          <w:b/>
-          <w:bCs/>
-          <w:sz w:val="28"/>
-          <w:szCs w:val="28"/>
-        </w:rPr>
-        <w:t>«Условие выполнения субмодели»</w:t>
-      </w:r>
-      <w:r>
-        <w:rPr>
-          <w:rFonts w:ascii="Cambria" w:hAnsi="Cambria"/>
-          <w:sz w:val="28"/>
-          <w:szCs w:val="28"/>
-        </w:rPr>
-        <w:t xml:space="preserve"> в тело субмодели. На вход условия подадим сигнал о </w:t>
-      </w:r>
-      <w:r>
-        <w:rPr>
-          <w:rFonts w:ascii="Cambria" w:hAnsi="Cambria"/>
-          <w:sz w:val="28"/>
-          <w:szCs w:val="28"/>
-        </w:rPr>
-        <w:t xml:space="preserve">переключении оператором режима </w:t>
-      </w:r>
-      <w:r>
-        <w:rPr>
-          <w:rFonts w:ascii="Cambria" w:hAnsi="Cambria"/>
-          <w:sz w:val="28"/>
-          <w:szCs w:val="28"/>
-        </w:rPr>
-        <w:t>(</w:t>
-      </w:r>
-      <w:r>
-        <w:rPr>
-          <w:rFonts w:ascii="Cambria" w:hAnsi="Cambria"/>
-          <w:sz w:val="28"/>
-          <w:szCs w:val="28"/>
-        </w:rPr>
-        <w:t xml:space="preserve">см. </w:t>
-      </w:r>
-      <w:r>
-        <w:rPr>
-          <w:rFonts w:ascii="Cambria" w:hAnsi="Cambria"/>
-          <w:sz w:val="28"/>
-          <w:szCs w:val="28"/>
-        </w:rPr>
-        <w:t>рисунок 5)</w:t>
-      </w:r>
-      <w:r>
-        <w:rPr>
-          <w:rFonts w:ascii="Cambria" w:hAnsi="Cambria"/>
-          <w:sz w:val="28"/>
-          <w:szCs w:val="28"/>
-        </w:rPr>
-        <w:t>. Условие "1" будет удерживаться на входе в течение 2 секунд после нажатия оператором кнопки п</w:t>
-      </w:r>
-      <w:bookmarkStart w:id="1" w:name="_GoBack"/>
-      <w:bookmarkEnd w:id="1"/>
-      <w:r>
-        <w:rPr>
-          <w:rFonts w:ascii="Cambria" w:hAnsi="Cambria"/>
-          <w:sz w:val="28"/>
-          <w:szCs w:val="28"/>
-        </w:rPr>
-        <w:t>ерехода. В течение этого времени алгоритмы субмодели будут просчитываться и подавать команды включения/отключения насосов в базу данных. По истечение этого времени на линиях связи останутся последние запомненные значения, а блоки не будут просчитываться повторно</w:t>
-      </w:r>
-      <w:r>
-        <w:rPr>
-          <w:rFonts w:ascii="Cambria" w:hAnsi="Cambria"/>
-          <w:sz w:val="28"/>
-          <w:szCs w:val="28"/>
-        </w:rPr>
-        <w:t xml:space="preserve"> до следующего переключения режима</w:t>
-      </w:r>
-      <w:r>
-        <w:rPr>
-          <w:rFonts w:ascii="Cambria" w:hAnsi="Cambria"/>
-          <w:sz w:val="28"/>
-          <w:szCs w:val="28"/>
-        </w:rPr>
-        <w:t>.</w:t>
-      </w:r>
-    </w:p>
-    <w:p>
-      <w:pPr>
-        <w:adjustRightInd w:val="0"/>
-        <w:spacing w:line="360" w:lineRule="auto"/>
-        <w:jc w:val="center"/>
-        <w:rPr>
-          <w:rFonts w:ascii="Cambria" w:hAnsi="Cambria"/>
-          <w:sz w:val="28"/>
-          <w:szCs w:val="28"/>
-        </w:rPr>
-      </w:pPr>
-      <w:r>
-        <w:rPr>
-          <w:rFonts w:ascii="Cambria" w:hAnsi="Cambria"/>
-          <w:noProof/>
-          <w:sz w:val="28"/>
-          <w:szCs w:val="28"/>
-          <w:lang w:eastAsia="ru-RU"/>
-        </w:rPr>
-        <w:drawing>
-          <wp:inline distT="0" distB="0" distL="0" distR="0">
-            <wp:extent cx="5934075" cy="3267075"/>
-            <wp:effectExtent l="0" t="0" r="9525" b="9525"/>
-            <wp:docPr id="6" name="Рисунок 6"/>
-            <wp:cNvGraphicFramePr>
-              <a:graphicFrameLocks xmlns:a="http://schemas.openxmlformats.org/drawingml/2006/main" noChangeAspect="1"/>
-            </wp:cNvGraphicFramePr>
-            <a:graphic xmlns:a="http://schemas.openxmlformats.org/drawingml/2006/main">
-              <a:graphicData uri="http://schemas.openxmlformats.org/drawingml/2006/picture">
-                <pic:pic xmlns:pic="http://schemas.openxmlformats.org/drawingml/2006/picture">
-                  <pic:nvPicPr>
-                    <pic:cNvPr id="0" name="Picture 6"/>
-                    <pic:cNvPicPr>
-                      <a:picLocks noChangeAspect="1" noChangeArrowheads="1"/>
-                    </pic:cNvPicPr>
-                  </pic:nvPicPr>
-                  <pic:blipFill>
-                    <a:blip r:embed="rId9">
-                      <a:extLst>
-                        <a:ext uri="{28A0092B-C50C-407E-A947-70E740481C1C}">
-                          <a14:useLocalDpi xmlns:a14="http://schemas.microsoft.com/office/drawing/2010/main" val="0"/>
-                        </a:ext>
-                      </a:extLst>
-                    </a:blip>
-                    <a:srcRect/>
-                    <a:stretch>
-                      <a:fillRect/>
-                    </a:stretch>
-                  </pic:blipFill>
-                  <pic:spPr bwMode="auto">
-                    <a:xfrm>
-                      <a:off x="0" y="0"/>
-                      <a:ext cx="5934075" cy="3267075"/>
-                    </a:xfrm>
-                    <a:prstGeom prst="rect">
-                      <a:avLst/>
-                    </a:prstGeom>
-                    <a:noFill/>
-                    <a:ln>
-                      <a:noFill/>
-                    </a:ln>
-                  </pic:spPr>
-                </pic:pic>
-              </a:graphicData>
-            </a:graphic>
-          </wp:inline>
-        </w:drawing>
-      </w:r>
-    </w:p>
-    <w:p>
-      <w:pPr>
-        <w:adjustRightInd w:val="0"/>
-        <w:spacing w:after="240" w:line="360" w:lineRule="auto"/>
-        <w:ind w:firstLine="709"/>
-        <w:jc w:val="center"/>
-        <w:rPr>
-          <w:rFonts w:ascii="Cambria" w:hAnsi="Cambria"/>
           <w:sz w:val="28"/>
           <w:szCs w:val="28"/>
         </w:rPr>
@@ -1399,7 +1390,7 @@
 </file>
 
 <file path=word/styles.xml><?xml version="1.0" encoding="utf-8"?>
-<w:styles xmlns:mc="http://schemas.openxmlformats.org/markup-compatibility/2006" xmlns:r="http://schemas.openxmlformats.org/officeDocument/2006/relationships" xmlns:w="http://schemas.openxmlformats.org/wordprocessingml/2006/main" xmlns:w14="http://schemas.microsoft.com/office/word/2010/wordml" mc:Ignorable="w14">
+<w:styles xmlns:mc="http://schemas.openxmlformats.org/markup-compatibility/2006" xmlns:r="http://schemas.openxmlformats.org/officeDocument/2006/relationships" xmlns:w="http://schemas.openxmlformats.org/wordprocessingml/2006/main" xmlns:w14="http://schemas.microsoft.com/office/word/2010/wordml" xmlns:w15="http://schemas.microsoft.com/office/word/2012/wordml" mc:Ignorable="w14 w15">
   <w:docDefaults>
     <w:rPrDefault>
       <w:rPr>
@@ -1409,7 +1400,7 @@
     </w:rPrDefault>
     <w:pPrDefault/>
   </w:docDefaults>
-  <w:latentStyles w:defLockedState="0" w:defUIPriority="0" w:defSemiHidden="0" w:defUnhideWhenUsed="0" w:defQFormat="0" w:count="267">
+  <w:latentStyles w:defLockedState="0" w:defUIPriority="0" w:defSemiHidden="0" w:defUnhideWhenUsed="0" w:defQFormat="0" w:count="371">
     <w:lsdException w:name="Normal" w:qFormat="1"/>
     <w:lsdException w:name="heading 1" w:qFormat="1"/>
     <w:lsdException w:name="heading 2" w:semiHidden="1" w:unhideWhenUsed="1" w:qFormat="1"/>
@@ -1420,11 +1411,145 @@
     <w:lsdException w:name="heading 7" w:semiHidden="1" w:unhideWhenUsed="1" w:qFormat="1"/>
     <w:lsdException w:name="heading 8" w:semiHidden="1" w:unhideWhenUsed="1" w:qFormat="1"/>
     <w:lsdException w:name="heading 9" w:semiHidden="1" w:unhideWhenUsed="1" w:qFormat="1"/>
+    <w:lsdException w:name="index 1" w:semiHidden="1" w:unhideWhenUsed="1"/>
+    <w:lsdException w:name="index 2" w:semiHidden="1" w:unhideWhenUsed="1"/>
+    <w:lsdException w:name="index 3" w:semiHidden="1" w:unhideWhenUsed="1"/>
+    <w:lsdException w:name="index 4" w:semiHidden="1" w:unhideWhenUsed="1"/>
+    <w:lsdException w:name="index 5" w:semiHidden="1" w:unhideWhenUsed="1"/>
+    <w:lsdException w:name="index 6" w:semiHidden="1" w:unhideWhenUsed="1"/>
+    <w:lsdException w:name="index 7" w:semiHidden="1" w:unhideWhenUsed="1"/>
+    <w:lsdException w:name="index 8" w:semiHidden="1" w:unhideWhenUsed="1"/>
+    <w:lsdException w:name="index 9" w:semiHidden="1" w:unhideWhenUsed="1"/>
+    <w:lsdException w:name="toc 1" w:semiHidden="1" w:unhideWhenUsed="1"/>
+    <w:lsdException w:name="toc 2" w:semiHidden="1" w:unhideWhenUsed="1"/>
+    <w:lsdException w:name="toc 3" w:semiHidden="1" w:unhideWhenUsed="1"/>
+    <w:lsdException w:name="toc 4" w:semiHidden="1" w:unhideWhenUsed="1"/>
+    <w:lsdException w:name="toc 5" w:semiHidden="1" w:unhideWhenUsed="1"/>
+    <w:lsdException w:name="toc 6" w:semiHidden="1" w:unhideWhenUsed="1"/>
+    <w:lsdException w:name="toc 7" w:semiHidden="1" w:unhideWhenUsed="1"/>
+    <w:lsdException w:name="toc 8" w:semiHidden="1" w:unhideWhenUsed="1"/>
+    <w:lsdException w:name="toc 9" w:semiHidden="1" w:unhideWhenUsed="1"/>
+    <w:lsdException w:name="Normal Indent" w:semiHidden="1" w:unhideWhenUsed="1"/>
+    <w:lsdException w:name="footnote text" w:semiHidden="1" w:unhideWhenUsed="1"/>
+    <w:lsdException w:name="annotation text" w:semiHidden="1" w:unhideWhenUsed="1"/>
+    <w:lsdException w:name="header" w:semiHidden="1" w:unhideWhenUsed="1"/>
+    <w:lsdException w:name="footer" w:semiHidden="1" w:unhideWhenUsed="1"/>
+    <w:lsdException w:name="index heading" w:semiHidden="1" w:unhideWhenUsed="1"/>
     <w:lsdException w:name="caption" w:semiHidden="1" w:unhideWhenUsed="1" w:qFormat="1"/>
+    <w:lsdException w:name="table of figures" w:semiHidden="1" w:unhideWhenUsed="1"/>
+    <w:lsdException w:name="envelope address" w:semiHidden="1" w:unhideWhenUsed="1"/>
+    <w:lsdException w:name="envelope return" w:semiHidden="1" w:unhideWhenUsed="1"/>
+    <w:lsdException w:name="footnote reference" w:semiHidden="1" w:unhideWhenUsed="1"/>
+    <w:lsdException w:name="annotation reference" w:semiHidden="1" w:unhideWhenUsed="1"/>
+    <w:lsdException w:name="line number" w:semiHidden="1" w:unhideWhenUsed="1"/>
+    <w:lsdException w:name="page number" w:semiHidden="1" w:unhideWhenUsed="1"/>
+    <w:lsdException w:name="endnote reference" w:semiHidden="1" w:unhideWhenUsed="1"/>
+    <w:lsdException w:name="endnote text" w:semiHidden="1" w:unhideWhenUsed="1"/>
+    <w:lsdException w:name="table of authorities" w:semiHidden="1" w:unhideWhenUsed="1"/>
+    <w:lsdException w:name="macro" w:semiHidden="1" w:unhideWhenUsed="1"/>
+    <w:lsdException w:name="toa heading" w:semiHidden="1" w:unhideWhenUsed="1"/>
+    <w:lsdException w:name="List" w:semiHidden="1" w:unhideWhenUsed="1"/>
+    <w:lsdException w:name="List Bullet" w:semiHidden="1" w:unhideWhenUsed="1"/>
+    <w:lsdException w:name="List 2" w:semiHidden="1" w:unhideWhenUsed="1"/>
+    <w:lsdException w:name="List 3" w:semiHidden="1" w:unhideWhenUsed="1"/>
+    <w:lsdException w:name="List Bullet 2" w:semiHidden="1" w:unhideWhenUsed="1"/>
+    <w:lsdException w:name="List Bullet 3" w:semiHidden="1" w:unhideWhenUsed="1"/>
+    <w:lsdException w:name="List Bullet 4" w:semiHidden="1" w:unhideWhenUsed="1"/>
+    <w:lsdException w:name="List Bullet 5" w:semiHidden="1" w:unhideWhenUsed="1"/>
+    <w:lsdException w:name="List Number 2" w:semiHidden="1" w:unhideWhenUsed="1"/>
+    <w:lsdException w:name="List Number 3" w:semiHidden="1" w:unhideWhenUsed="1"/>
+    <w:lsdException w:name="List Number 4" w:semiHidden="1" w:unhideWhenUsed="1"/>
+    <w:lsdException w:name="List Number 5" w:semiHidden="1" w:unhideWhenUsed="1"/>
     <w:lsdException w:name="Title" w:qFormat="1"/>
+    <w:lsdException w:name="Closing" w:semiHidden="1" w:unhideWhenUsed="1"/>
+    <w:lsdException w:name="Signature" w:semiHidden="1" w:unhideWhenUsed="1"/>
+    <w:lsdException w:name="Default Paragraph Font" w:semiHidden="1" w:unhideWhenUsed="1"/>
+    <w:lsdException w:name="Body Text" w:semiHidden="1" w:unhideWhenUsed="1"/>
+    <w:lsdException w:name="Body Text Indent" w:semiHidden="1" w:unhideWhenUsed="1"/>
+    <w:lsdException w:name="List Continue" w:semiHidden="1" w:unhideWhenUsed="1"/>
+    <w:lsdException w:name="List Continue 2" w:semiHidden="1" w:unhideWhenUsed="1"/>
+    <w:lsdException w:name="List Continue 3" w:semiHidden="1" w:unhideWhenUsed="1"/>
+    <w:lsdException w:name="List Continue 4" w:semiHidden="1" w:unhideWhenUsed="1"/>
+    <w:lsdException w:name="List Continue 5" w:semiHidden="1" w:unhideWhenUsed="1"/>
+    <w:lsdException w:name="Message Header" w:semiHidden="1" w:unhideWhenUsed="1"/>
     <w:lsdException w:name="Subtitle" w:qFormat="1"/>
+    <w:lsdException w:name="Body Text First Indent 2" w:semiHidden="1" w:unhideWhenUsed="1"/>
+    <w:lsdException w:name="Note Heading" w:semiHidden="1" w:unhideWhenUsed="1"/>
+    <w:lsdException w:name="Body Text 2" w:semiHidden="1" w:unhideWhenUsed="1"/>
+    <w:lsdException w:name="Body Text 3" w:semiHidden="1" w:unhideWhenUsed="1"/>
+    <w:lsdException w:name="Body Text Indent 2" w:semiHidden="1" w:unhideWhenUsed="1"/>
+    <w:lsdException w:name="Body Text Indent 3" w:semiHidden="1" w:unhideWhenUsed="1"/>
+    <w:lsdException w:name="Block Text" w:semiHidden="1" w:unhideWhenUsed="1"/>
+    <w:lsdException w:name="Hyperlink" w:semiHidden="1" w:unhideWhenUsed="1"/>
+    <w:lsdException w:name="FollowedHyperlink" w:semiHidden="1" w:unhideWhenUsed="1"/>
     <w:lsdException w:name="Strong" w:qFormat="1"/>
     <w:lsdException w:name="Emphasis" w:qFormat="1"/>
+    <w:lsdException w:name="Document Map" w:semiHidden="1" w:unhideWhenUsed="1"/>
+    <w:lsdException w:name="Plain Text" w:semiHidden="1" w:unhideWhenUsed="1"/>
+    <w:lsdException w:name="E-mail Signature" w:semiHidden="1" w:unhideWhenUsed="1"/>
+    <w:lsdException w:name="HTML Top of Form" w:semiHidden="1" w:unhideWhenUsed="1"/>
+    <w:lsdException w:name="HTML Bottom of Form" w:semiHidden="1" w:unhideWhenUsed="1"/>
+    <w:lsdException w:name="Normal (Web)" w:semiHidden="1" w:unhideWhenUsed="1"/>
+    <w:lsdException w:name="HTML Acronym" w:semiHidden="1" w:unhideWhenUsed="1"/>
+    <w:lsdException w:name="HTML Address" w:semiHidden="1" w:unhideWhenUsed="1"/>
+    <w:lsdException w:name="HTML Cite" w:semiHidden="1" w:unhideWhenUsed="1"/>
+    <w:lsdException w:name="HTML Code" w:semiHidden="1" w:unhideWhenUsed="1"/>
+    <w:lsdException w:name="HTML Definition" w:semiHidden="1" w:unhideWhenUsed="1"/>
+    <w:lsdException w:name="HTML Keyboard" w:semiHidden="1" w:unhideWhenUsed="1"/>
+    <w:lsdException w:name="HTML Preformatted" w:semiHidden="1" w:unhideWhenUsed="1"/>
+    <w:lsdException w:name="HTML Sample" w:semiHidden="1" w:unhideWhenUsed="1"/>
+    <w:lsdException w:name="HTML Typewriter" w:semiHidden="1" w:unhideWhenUsed="1"/>
+    <w:lsdException w:name="HTML Variable" w:semiHidden="1" w:unhideWhenUsed="1"/>
+    <w:lsdException w:name="Normal Table" w:semiHidden="1" w:unhideWhenUsed="1"/>
+    <w:lsdException w:name="annotation subject" w:semiHidden="1" w:unhideWhenUsed="1"/>
+    <w:lsdException w:name="No List" w:semiHidden="1" w:unhideWhenUsed="1"/>
+    <w:lsdException w:name="Outline List 1" w:semiHidden="1" w:unhideWhenUsed="1"/>
+    <w:lsdException w:name="Outline List 2" w:semiHidden="1" w:unhideWhenUsed="1"/>
+    <w:lsdException w:name="Outline List 3" w:semiHidden="1" w:unhideWhenUsed="1"/>
+    <w:lsdException w:name="Table Simple 1" w:semiHidden="1" w:unhideWhenUsed="1"/>
+    <w:lsdException w:name="Table Simple 2" w:semiHidden="1" w:unhideWhenUsed="1"/>
+    <w:lsdException w:name="Table Simple 3" w:semiHidden="1" w:unhideWhenUsed="1"/>
+    <w:lsdException w:name="Table Classic 1" w:semiHidden="1" w:unhideWhenUsed="1"/>
+    <w:lsdException w:name="Table Classic 2" w:semiHidden="1" w:unhideWhenUsed="1"/>
+    <w:lsdException w:name="Table Classic 3" w:semiHidden="1" w:unhideWhenUsed="1"/>
+    <w:lsdException w:name="Table Classic 4" w:semiHidden="1" w:unhideWhenUsed="1"/>
+    <w:lsdException w:name="Table Colorful 1" w:semiHidden="1" w:unhideWhenUsed="1"/>
+    <w:lsdException w:name="Table Colorful 2" w:semiHidden="1" w:unhideWhenUsed="1"/>
+    <w:lsdException w:name="Table Colorful 3" w:semiHidden="1" w:unhideWhenUsed="1"/>
+    <w:lsdException w:name="Table Columns 1" w:semiHidden="1" w:unhideWhenUsed="1"/>
+    <w:lsdException w:name="Table Columns 2" w:semiHidden="1" w:unhideWhenUsed="1"/>
+    <w:lsdException w:name="Table Columns 3" w:semiHidden="1" w:unhideWhenUsed="1"/>
+    <w:lsdException w:name="Table Columns 4" w:semiHidden="1" w:unhideWhenUsed="1"/>
+    <w:lsdException w:name="Table Columns 5" w:semiHidden="1" w:unhideWhenUsed="1"/>
+    <w:lsdException w:name="Table Grid 1" w:semiHidden="1" w:unhideWhenUsed="1"/>
+    <w:lsdException w:name="Table Grid 2" w:semiHidden="1" w:unhideWhenUsed="1"/>
+    <w:lsdException w:name="Table Grid 3" w:semiHidden="1" w:unhideWhenUsed="1"/>
+    <w:lsdException w:name="Table Grid 4" w:semiHidden="1" w:unhideWhenUsed="1"/>
+    <w:lsdException w:name="Table Grid 5" w:semiHidden="1" w:unhideWhenUsed="1"/>
+    <w:lsdException w:name="Table Grid 6" w:semiHidden="1" w:unhideWhenUsed="1"/>
+    <w:lsdException w:name="Table Grid 7" w:semiHidden="1" w:unhideWhenUsed="1"/>
+    <w:lsdException w:name="Table Grid 8" w:semiHidden="1" w:unhideWhenUsed="1"/>
+    <w:lsdException w:name="Table List 1" w:semiHidden="1" w:unhideWhenUsed="1"/>
+    <w:lsdException w:name="Table List 2" w:semiHidden="1" w:unhideWhenUsed="1"/>
+    <w:lsdException w:name="Table List 3" w:semiHidden="1" w:unhideWhenUsed="1"/>
+    <w:lsdException w:name="Table List 4" w:semiHidden="1" w:unhideWhenUsed="1"/>
+    <w:lsdException w:name="Table List 5" w:semiHidden="1" w:unhideWhenUsed="1"/>
+    <w:lsdException w:name="Table List 6" w:semiHidden="1" w:unhideWhenUsed="1"/>
+    <w:lsdException w:name="Table List 7" w:semiHidden="1" w:unhideWhenUsed="1"/>
+    <w:lsdException w:name="Table List 8" w:semiHidden="1" w:unhideWhenUsed="1"/>
+    <w:lsdException w:name="Table 3D effects 1" w:semiHidden="1" w:unhideWhenUsed="1"/>
+    <w:lsdException w:name="Table 3D effects 2" w:semiHidden="1" w:unhideWhenUsed="1"/>
+    <w:lsdException w:name="Table 3D effects 3" w:semiHidden="1" w:unhideWhenUsed="1"/>
+    <w:lsdException w:name="Table Contemporary" w:semiHidden="1" w:unhideWhenUsed="1"/>
+    <w:lsdException w:name="Table Elegant" w:semiHidden="1" w:unhideWhenUsed="1"/>
+    <w:lsdException w:name="Table Professional" w:semiHidden="1" w:unhideWhenUsed="1"/>
+    <w:lsdException w:name="Table Subtle 1" w:semiHidden="1" w:unhideWhenUsed="1"/>
+    <w:lsdException w:name="Table Subtle 2" w:semiHidden="1" w:unhideWhenUsed="1"/>
+    <w:lsdException w:name="Table Web 1" w:semiHidden="1" w:unhideWhenUsed="1"/>
+    <w:lsdException w:name="Table Web 2" w:semiHidden="1" w:unhideWhenUsed="1"/>
+    <w:lsdException w:name="Table Web 3" w:semiHidden="1" w:unhideWhenUsed="1"/>
+    <w:lsdException w:name="Balloon Text" w:semiHidden="1" w:unhideWhenUsed="1"/>
+    <w:lsdException w:name="Table Theme" w:semiHidden="1" w:unhideWhenUsed="1"/>
     <w:lsdException w:name="Placeholder Text" w:semiHidden="1" w:uiPriority="99"/>
     <w:lsdException w:name="No Spacing" w:uiPriority="1" w:qFormat="1"/>
     <w:lsdException w:name="Light Shading" w:uiPriority="60"/>
@@ -1536,208 +1661,110 @@
     <w:lsdException w:name="Book Title" w:uiPriority="33" w:qFormat="1"/>
     <w:lsdException w:name="Bibliography" w:semiHidden="1" w:uiPriority="37" w:unhideWhenUsed="1"/>
     <w:lsdException w:name="TOC Heading" w:semiHidden="1" w:uiPriority="39" w:unhideWhenUsed="1" w:qFormat="1"/>
-  </w:latentStyles>
-  <w:style w:type="paragraph" w:default="1" w:styleId="a">
-    <w:name w:val="Normal"/>
-    <w:qFormat/>
-    <w:rsid w:val="00C80CB1"/>
-    <w:rPr>
-      <w:sz w:val="24"/>
-      <w:szCs w:val="24"/>
-      <w:lang w:eastAsia="ja-JP"/>
-    </w:rPr>
-  </w:style>
-  <w:style w:type="character" w:default="1" w:styleId="a0">
-    <w:name w:val="Default Paragraph Font"/>
-    <w:uiPriority w:val="1"/>
-    <w:semiHidden/>
-    <w:unhideWhenUsed/>
-  </w:style>
-  <w:style w:type="table" w:default="1" w:styleId="a1">
-    <w:name w:val="Normal Table"/>
-    <w:uiPriority w:val="99"/>
-    <w:semiHidden/>
-    <w:unhideWhenUsed/>
-    <w:tblPr>
-      <w:tblInd w:w="0" w:type="dxa"/>
-      <w:tblCellMar>
-        <w:top w:w="0" w:type="dxa"/>
-        <w:left w:w="108" w:type="dxa"/>
-        <w:bottom w:w="0" w:type="dxa"/>
-        <w:right w:w="108" w:type="dxa"/>
-      </w:tblCellMar>
-    </w:tblPr>
-  </w:style>
-  <w:style w:type="numbering" w:default="1" w:styleId="a2">
-    <w:name w:val="No List"/>
-    <w:uiPriority w:val="99"/>
-    <w:semiHidden/>
-    <w:unhideWhenUsed/>
-  </w:style>
-  <w:style w:type="paragraph" w:styleId="a3">
-    <w:name w:val="Balloon Text"/>
-    <w:basedOn w:val="a"/>
-    <w:link w:val="a4"/>
-    <w:rsid w:val="00E95837"/>
-    <w:rPr>
-      <w:rFonts w:ascii="Tahoma" w:hAnsi="Tahoma" w:cs="Tahoma"/>
-      <w:sz w:val="16"/>
-      <w:szCs w:val="16"/>
-    </w:rPr>
-  </w:style>
-  <w:style w:type="character" w:customStyle="1" w:styleId="a4">
-    <w:name w:val="Текст выноски Знак"/>
-    <w:basedOn w:val="a0"/>
-    <w:link w:val="a3"/>
-    <w:rsid w:val="00E95837"/>
-    <w:rPr>
-      <w:rFonts w:ascii="Tahoma" w:hAnsi="Tahoma" w:cs="Tahoma"/>
-      <w:sz w:val="16"/>
-      <w:szCs w:val="16"/>
-      <w:lang w:eastAsia="ja-JP"/>
-    </w:rPr>
-  </w:style>
-</w:styles>
-</file>
-
-<file path=word/stylesWithEffects.xml><?xml version="1.0" encoding="utf-8"?>
-<w:styles xmlns:wpc="http://schemas.microsoft.com/office/word/2010/wordprocessingCanvas" xmlns:mc="http://schemas.openxmlformats.org/markup-compatibility/2006" xmlns:o="urn:schemas-microsoft-com:office:office" xmlns:r="http://schemas.openxmlformats.org/officeDocument/2006/relationships" xmlns:m="http://schemas.openxmlformats.org/officeDocument/2006/math" xmlns:v="urn:schemas-microsoft-com:vml" xmlns:wp14="http://schemas.microsoft.com/office/word/2010/wordprocessingDrawing" xmlns:wp="http://schemas.openxmlformats.org/drawingml/2006/wordprocessingDrawing" xmlns:w10="urn:schemas-microsoft-com:office:word" xmlns:w="http://schemas.openxmlformats.org/wordprocessingml/2006/main" xmlns:w14="http://schemas.microsoft.com/office/word/2010/wordml" xmlns:wpg="http://schemas.microsoft.com/office/word/2010/wordprocessingGroup" xmlns:wpi="http://schemas.microsoft.com/office/word/2010/wordprocessingInk" xmlns:wne="http://schemas.microsoft.com/office/word/2006/wordml" xmlns:wps="http://schemas.microsoft.com/office/word/2010/wordprocessingShape" mc:Ignorable="w14 wp14">
-  <w:docDefaults>
-    <w:rPrDefault>
-      <w:rPr>
-        <w:rFonts w:ascii="Times New Roman" w:eastAsia="MS Mincho" w:hAnsi="Times New Roman" w:cs="Times New Roman"/>
-        <w:lang w:val="ru-RU" w:eastAsia="ru-RU" w:bidi="ar-SA"/>
-      </w:rPr>
-    </w:rPrDefault>
-    <w:pPrDefault/>
-  </w:docDefaults>
-  <w:latentStyles w:defLockedState="0" w:defUIPriority="0" w:defSemiHidden="0" w:defUnhideWhenUsed="0" w:defQFormat="0" w:count="267">
-    <w:lsdException w:name="Normal" w:qFormat="1"/>
-    <w:lsdException w:name="heading 1" w:qFormat="1"/>
-    <w:lsdException w:name="heading 2" w:semiHidden="1" w:unhideWhenUsed="1" w:qFormat="1"/>
-    <w:lsdException w:name="heading 3" w:semiHidden="1" w:unhideWhenUsed="1" w:qFormat="1"/>
-    <w:lsdException w:name="heading 4" w:semiHidden="1" w:unhideWhenUsed="1" w:qFormat="1"/>
-    <w:lsdException w:name="heading 5" w:semiHidden="1" w:unhideWhenUsed="1" w:qFormat="1"/>
-    <w:lsdException w:name="heading 6" w:semiHidden="1" w:unhideWhenUsed="1" w:qFormat="1"/>
-    <w:lsdException w:name="heading 7" w:semiHidden="1" w:unhideWhenUsed="1" w:qFormat="1"/>
-    <w:lsdException w:name="heading 8" w:semiHidden="1" w:unhideWhenUsed="1" w:qFormat="1"/>
-    <w:lsdException w:name="heading 9" w:semiHidden="1" w:unhideWhenUsed="1" w:qFormat="1"/>
-    <w:lsdException w:name="caption" w:semiHidden="1" w:unhideWhenUsed="1" w:qFormat="1"/>
-    <w:lsdException w:name="Title" w:qFormat="1"/>
-    <w:lsdException w:name="Subtitle" w:qFormat="1"/>
-    <w:lsdException w:name="Strong" w:qFormat="1"/>
-    <w:lsdException w:name="Emphasis" w:qFormat="1"/>
-    <w:lsdException w:name="Placeholder Text" w:semiHidden="1" w:uiPriority="99"/>
-    <w:lsdException w:name="No Spacing" w:uiPriority="1" w:qFormat="1"/>
-    <w:lsdException w:name="Light Shading" w:uiPriority="60"/>
-    <w:lsdException w:name="Light List" w:uiPriority="61"/>
-    <w:lsdException w:name="Light Grid" w:uiPriority="62"/>
-    <w:lsdException w:name="Medium Shading 1" w:uiPriority="63"/>
-    <w:lsdException w:name="Medium Shading 2" w:uiPriority="64"/>
-    <w:lsdException w:name="Medium List 1" w:uiPriority="65"/>
-    <w:lsdException w:name="Medium List 2" w:uiPriority="66"/>
-    <w:lsdException w:name="Medium Grid 1" w:uiPriority="67"/>
-    <w:lsdException w:name="Medium Grid 2" w:uiPriority="68"/>
-    <w:lsdException w:name="Medium Grid 3" w:uiPriority="69"/>
-    <w:lsdException w:name="Dark List" w:uiPriority="70"/>
-    <w:lsdException w:name="Colorful Shading" w:uiPriority="71"/>
-    <w:lsdException w:name="Colorful List" w:uiPriority="72"/>
-    <w:lsdException w:name="Colorful Grid" w:uiPriority="73"/>
-    <w:lsdException w:name="Light Shading Accent 1" w:uiPriority="60"/>
-    <w:lsdException w:name="Light List Accent 1" w:uiPriority="61"/>
-    <w:lsdException w:name="Light Grid Accent 1" w:uiPriority="62"/>
-    <w:lsdException w:name="Medium Shading 1 Accent 1" w:uiPriority="63"/>
-    <w:lsdException w:name="Medium Shading 2 Accent 1" w:uiPriority="64"/>
-    <w:lsdException w:name="Medium List 1 Accent 1" w:uiPriority="65"/>
-    <w:lsdException w:name="Revision" w:semiHidden="1" w:uiPriority="99"/>
-    <w:lsdException w:name="List Paragraph" w:uiPriority="34" w:qFormat="1"/>
-    <w:lsdException w:name="Quote" w:uiPriority="29" w:qFormat="1"/>
-    <w:lsdException w:name="Intense Quote" w:uiPriority="30" w:qFormat="1"/>
-    <w:lsdException w:name="Medium List 2 Accent 1" w:uiPriority="66"/>
-    <w:lsdException w:name="Medium Grid 1 Accent 1" w:uiPriority="67"/>
-    <w:lsdException w:name="Medium Grid 2 Accent 1" w:uiPriority="68"/>
-    <w:lsdException w:name="Medium Grid 3 Accent 1" w:uiPriority="69"/>
-    <w:lsdException w:name="Dark List Accent 1" w:uiPriority="70"/>
-    <w:lsdException w:name="Colorful Shading Accent 1" w:uiPriority="71"/>
-    <w:lsdException w:name="Colorful List Accent 1" w:uiPriority="72"/>
-    <w:lsdException w:name="Colorful Grid Accent 1" w:uiPriority="73"/>
-    <w:lsdException w:name="Light Shading Accent 2" w:uiPriority="60"/>
-    <w:lsdException w:name="Light List Accent 2" w:uiPriority="61"/>
-    <w:lsdException w:name="Light Grid Accent 2" w:uiPriority="62"/>
-    <w:lsdException w:name="Medium Shading 1 Accent 2" w:uiPriority="63"/>
-    <w:lsdException w:name="Medium Shading 2 Accent 2" w:uiPriority="64"/>
-    <w:lsdException w:name="Medium List 1 Accent 2" w:uiPriority="65"/>
-    <w:lsdException w:name="Medium List 2 Accent 2" w:uiPriority="66"/>
-    <w:lsdException w:name="Medium Grid 1 Accent 2" w:uiPriority="67"/>
-    <w:lsdException w:name="Medium Grid 2 Accent 2" w:uiPriority="68"/>
-    <w:lsdException w:name="Medium Grid 3 Accent 2" w:uiPriority="69"/>
-    <w:lsdException w:name="Dark List Accent 2" w:uiPriority="70"/>
-    <w:lsdException w:name="Colorful Shading Accent 2" w:uiPriority="71"/>
-    <w:lsdException w:name="Colorful List Accent 2" w:uiPriority="72"/>
-    <w:lsdException w:name="Colorful Grid Accent 2" w:uiPriority="73"/>
-    <w:lsdException w:name="Light Shading Accent 3" w:uiPriority="60"/>
-    <w:lsdException w:name="Light List Accent 3" w:uiPriority="61"/>
-    <w:lsdException w:name="Light Grid Accent 3" w:uiPriority="62"/>
-    <w:lsdException w:name="Medium Shading 1 Accent 3" w:uiPriority="63"/>
-    <w:lsdException w:name="Medium Shading 2 Accent 3" w:uiPriority="64"/>
-    <w:lsdException w:name="Medium List 1 Accent 3" w:uiPriority="65"/>
-    <w:lsdException w:name="Medium List 2 Accent 3" w:uiPriority="66"/>
-    <w:lsdException w:name="Medium Grid 1 Accent 3" w:uiPriority="67"/>
-    <w:lsdException w:name="Medium Grid 2 Accent 3" w:uiPriority="68"/>
-    <w:lsdException w:name="Medium Grid 3 Accent 3" w:uiPriority="69"/>
-    <w:lsdException w:name="Dark List Accent 3" w:uiPriority="70"/>
-    <w:lsdException w:name="Colorful Shading Accent 3" w:uiPriority="71"/>
-    <w:lsdException w:name="Colorful List Accent 3" w:uiPriority="72"/>
-    <w:lsdException w:name="Colorful Grid Accent 3" w:uiPriority="73"/>
-    <w:lsdException w:name="Light Shading Accent 4" w:uiPriority="60"/>
-    <w:lsdException w:name="Light List Accent 4" w:uiPriority="61"/>
-    <w:lsdException w:name="Light Grid Accent 4" w:uiPriority="62"/>
-    <w:lsdException w:name="Medium Shading 1 Accent 4" w:uiPriority="63"/>
-    <w:lsdException w:name="Medium Shading 2 Accent 4" w:uiPriority="64"/>
-    <w:lsdException w:name="Medium List 1 Accent 4" w:uiPriority="65"/>
-    <w:lsdException w:name="Medium List 2 Accent 4" w:uiPriority="66"/>
-    <w:lsdException w:name="Medium Grid 1 Accent 4" w:uiPriority="67"/>
-    <w:lsdException w:name="Medium Grid 2 Accent 4" w:uiPriority="68"/>
-    <w:lsdException w:name="Medium Grid 3 Accent 4" w:uiPriority="69"/>
-    <w:lsdException w:name="Dark List Accent 4" w:uiPriority="70"/>
-    <w:lsdException w:name="Colorful Shading Accent 4" w:uiPriority="71"/>
-    <w:lsdException w:name="Colorful List Accent 4" w:uiPriority="72"/>
-    <w:lsdException w:name="Colorful Grid Accent 4" w:uiPriority="73"/>
-    <w:lsdException w:name="Light Shading Accent 5" w:uiPriority="60"/>
-    <w:lsdException w:name="Light List Accent 5" w:uiPriority="61"/>
-    <w:lsdException w:name="Light Grid Accent 5" w:uiPriority="62"/>
-    <w:lsdException w:name="Medium Shading 1 Accent 5" w:uiPriority="63"/>
-    <w:lsdException w:name="Medium Shading 2 Accent 5" w:uiPriority="64"/>
-    <w:lsdException w:name="Medium List 1 Accent 5" w:uiPriority="65"/>
-    <w:lsdException w:name="Medium List 2 Accent 5" w:uiPriority="66"/>
-    <w:lsdException w:name="Medium Grid 1 Accent 5" w:uiPriority="67"/>
-    <w:lsdException w:name="Medium Grid 2 Accent 5" w:uiPriority="68"/>
-    <w:lsdException w:name="Medium Grid 3 Accent 5" w:uiPriority="69"/>
-    <w:lsdException w:name="Dark List Accent 5" w:uiPriority="70"/>
-    <w:lsdException w:name="Colorful Shading Accent 5" w:uiPriority="71"/>
-    <w:lsdException w:name="Colorful List Accent 5" w:uiPriority="72"/>
-    <w:lsdException w:name="Colorful Grid Accent 5" w:uiPriority="73"/>
-    <w:lsdException w:name="Light Shading Accent 6" w:uiPriority="60"/>
-    <w:lsdException w:name="Light List Accent 6" w:uiPriority="61"/>
-    <w:lsdException w:name="Light Grid Accent 6" w:uiPriority="62"/>
-    <w:lsdException w:name="Medium Shading 1 Accent 6" w:uiPriority="63"/>
-    <w:lsdException w:name="Medium Shading 2 Accent 6" w:uiPriority="64"/>
-    <w:lsdException w:name="Medium List 1 Accent 6" w:uiPriority="65"/>
-    <w:lsdException w:name="Medium List 2 Accent 6" w:uiPriority="66"/>
-    <w:lsdException w:name="Medium Grid 1 Accent 6" w:uiPriority="67"/>
-    <w:lsdException w:name="Medium Grid 2 Accent 6" w:uiPriority="68"/>
-    <w:lsdException w:name="Medium Grid 3 Accent 6" w:uiPriority="69"/>
-    <w:lsdException w:name="Dark List Accent 6" w:uiPriority="70"/>
-    <w:lsdException w:name="Colorful Shading Accent 6" w:uiPriority="71"/>
-    <w:lsdException w:name="Colorful List Accent 6" w:uiPriority="72"/>
-    <w:lsdException w:name="Colorful Grid Accent 6" w:uiPriority="73"/>
-    <w:lsdException w:name="Subtle Emphasis" w:uiPriority="19" w:qFormat="1"/>
-    <w:lsdException w:name="Intense Emphasis" w:uiPriority="21" w:qFormat="1"/>
-    <w:lsdException w:name="Subtle Reference" w:uiPriority="31" w:qFormat="1"/>
-    <w:lsdException w:name="Intense Reference" w:uiPriority="32" w:qFormat="1"/>
-    <w:lsdException w:name="Book Title" w:uiPriority="33" w:qFormat="1"/>
-    <w:lsdException w:name="Bibliography" w:semiHidden="1" w:uiPriority="37" w:unhideWhenUsed="1"/>
-    <w:lsdException w:name="TOC Heading" w:semiHidden="1" w:uiPriority="39" w:unhideWhenUsed="1" w:qFormat="1"/>
+    <w:lsdException w:name="Plain Table 1" w:uiPriority="41"/>
+    <w:lsdException w:name="Plain Table 2" w:uiPriority="42"/>
+    <w:lsdException w:name="Plain Table 3" w:uiPriority="43"/>
+    <w:lsdException w:name="Plain Table 4" w:uiPriority="44"/>
+    <w:lsdException w:name="Plain Table 5" w:uiPriority="45"/>
+    <w:lsdException w:name="Grid Table Light" w:uiPriority="40"/>
+    <w:lsdException w:name="Grid Table 1 Light" w:uiPriority="46"/>
+    <w:lsdException w:name="Grid Table 2" w:uiPriority="47"/>
+    <w:lsdException w:name="Grid Table 3" w:uiPriority="48"/>
+    <w:lsdException w:name="Grid Table 4" w:uiPriority="49"/>
+    <w:lsdException w:name="Grid Table 5 Dark" w:uiPriority="50"/>
+    <w:lsdException w:name="Grid Table 6 Colorful" w:uiPriority="51"/>
+    <w:lsdException w:name="Grid Table 7 Colorful" w:uiPriority="52"/>
+    <w:lsdException w:name="Grid Table 1 Light Accent 1" w:uiPriority="46"/>
+    <w:lsdException w:name="Grid Table 2 Accent 1" w:uiPriority="47"/>
+    <w:lsdException w:name="Grid Table 3 Accent 1" w:uiPriority="48"/>
+    <w:lsdException w:name="Grid Table 4 Accent 1" w:uiPriority="49"/>
+    <w:lsdException w:name="Grid Table 5 Dark Accent 1" w:uiPriority="50"/>
+    <w:lsdException w:name="Grid Table 6 Colorful Accent 1" w:uiPriority="51"/>
+    <w:lsdException w:name="Grid Table 7 Colorful Accent 1" w:uiPriority="52"/>
+    <w:lsdException w:name="Grid Table 1 Light Accent 2" w:uiPriority="46"/>
+    <w:lsdException w:name="Grid Table 2 Accent 2" w:uiPriority="47"/>
+    <w:lsdException w:name="Grid Table 3 Accent 2" w:uiPriority="48"/>
+    <w:lsdException w:name="Grid Table 4 Accent 2" w:uiPriority="49"/>
+    <w:lsdException w:name="Grid Table 5 Dark Accent 2" w:uiPriority="50"/>
+    <w:lsdException w:name="Grid Table 6 Colorful Accent 2" w:uiPriority="51"/>
+    <w:lsdException w:name="Grid Table 7 Colorful Accent 2" w:uiPriority="52"/>
+    <w:lsdException w:name="Grid Table 1 Light Accent 3" w:uiPriority="46"/>
+    <w:lsdException w:name="Grid Table 2 Accent 3" w:uiPriority="47"/>
+    <w:lsdException w:name="Grid Table 3 Accent 3" w:uiPriority="48"/>
+    <w:lsdException w:name="Grid Table 4 Accent 3" w:uiPriority="49"/>
+    <w:lsdException w:name="Grid Table 5 Dark Accent 3" w:uiPriority="50"/>
+    <w:lsdException w:name="Grid Table 6 Colorful Accent 3" w:uiPriority="51"/>
+    <w:lsdException w:name="Grid Table 7 Colorful Accent 3" w:uiPriority="52"/>
+    <w:lsdException w:name="Grid Table 1 Light Accent 4" w:uiPriority="46"/>
+    <w:lsdException w:name="Grid Table 2 Accent 4" w:uiPriority="47"/>
+    <w:lsdException w:name="Grid Table 3 Accent 4" w:uiPriority="48"/>
+    <w:lsdException w:name="Grid Table 4 Accent 4" w:uiPriority="49"/>
+    <w:lsdException w:name="Grid Table 5 Dark Accent 4" w:uiPriority="50"/>
+    <w:lsdException w:name="Grid Table 6 Colorful Accent 4" w:uiPriority="51"/>
+    <w:lsdException w:name="Grid Table 7 Colorful Accent 4" w:uiPriority="52"/>
+    <w:lsdException w:name="Grid Table 1 Light Accent 5" w:uiPriority="46"/>
+    <w:lsdException w:name="Grid Table 2 Accent 5" w:uiPriority="47"/>
+    <w:lsdException w:name="Grid Table 3 Accent 5" w:uiPriority="48"/>
+    <w:lsdException w:name="Grid Table 4 Accent 5" w:uiPriority="49"/>
+    <w:lsdException w:name="Grid Table 5 Dark Accent 5" w:uiPriority="50"/>
+    <w:lsdException w:name="Grid Table 6 Colorful Accent 5" w:uiPriority="51"/>
+    <w:lsdException w:name="Grid Table 7 Colorful Accent 5" w:uiPriority="52"/>
+    <w:lsdException w:name="Grid Table 1 Light Accent 6" w:uiPriority="46"/>
+    <w:lsdException w:name="Grid Table 2 Accent 6" w:uiPriority="47"/>
+    <w:lsdException w:name="Grid Table 3 Accent 6" w:uiPriority="48"/>
+    <w:lsdException w:name="Grid Table 4 Accent 6" w:uiPriority="49"/>
+    <w:lsdException w:name="Grid Table 5 Dark Accent 6" w:uiPriority="50"/>
+    <w:lsdException w:name="Grid Table 6 Colorful Accent 6" w:uiPriority="51"/>
+    <w:lsdException w:name="Grid Table 7 Colorful Accent 6" w:uiPriority="52"/>
+    <w:lsdException w:name="List Table 1 Light" w:uiPriority="46"/>
+    <w:lsdException w:name="List Table 2" w:uiPriority="47"/>
+    <w:lsdException w:name="List Table 3" w:uiPriority="48"/>
+    <w:lsdException w:name="List Table 4" w:uiPriority="49"/>
+    <w:lsdException w:name="List Table 5 Dark" w:uiPriority="50"/>
+    <w:lsdException w:name="List Table 6 Colorful" w:uiPriority="51"/>
+    <w:lsdException w:name="List Table 7 Colorful" w:uiPriority="52"/>
+    <w:lsdException w:name="List Table 1 Light Accent 1" w:uiPriority="46"/>
+    <w:lsdException w:name="List Table 2 Accent 1" w:uiPriority="47"/>
+    <w:lsdException w:name="List Table 3 Accent 1" w:uiPriority="48"/>
+    <w:lsdException w:name="List Table 4 Accent 1" w:uiPriority="49"/>
+    <w:lsdException w:name="List Table 5 Dark Accent 1" w:uiPriority="50"/>
+    <w:lsdException w:name="List Table 6 Colorful Accent 1" w:uiPriority="51"/>
+    <w:lsdException w:name="List Table 7 Colorful Accent 1" w:uiPriority="52"/>
+    <w:lsdException w:name="List Table 1 Light Accent 2" w:uiPriority="46"/>
+    <w:lsdException w:name="List Table 2 Accent 2" w:uiPriority="47"/>
+    <w:lsdException w:name="List Table 3 Accent 2" w:uiPriority="48"/>
+    <w:lsdException w:name="List Table 4 Accent 2" w:uiPriority="49"/>
+    <w:lsdException w:name="List Table 5 Dark Accent 2" w:uiPriority="50"/>
+    <w:lsdException w:name="List Table 6 Colorful Accent 2" w:uiPriority="51"/>
+    <w:lsdException w:name="List Table 7 Colorful Accent 2" w:uiPriority="52"/>
+    <w:lsdException w:name="List Table 1 Light Accent 3" w:uiPriority="46"/>
+    <w:lsdException w:name="List Table 2 Accent 3" w:uiPriority="47"/>
+    <w:lsdException w:name="List Table 3 Accent 3" w:uiPriority="48"/>
+    <w:lsdException w:name="List Table 4 Accent 3" w:uiPriority="49"/>
+    <w:lsdException w:name="List Table 5 Dark Accent 3" w:uiPriority="50"/>
+    <w:lsdException w:name="List Table 6 Colorful Accent 3" w:uiPriority="51"/>
+    <w:lsdException w:name="List Table 7 Colorful Accent 3" w:uiPriority="52"/>
+    <w:lsdException w:name="List Table 1 Light Accent 4" w:uiPriority="46"/>
+    <w:lsdException w:name="List Table 2 Accent 4" w:uiPriority="47"/>
+    <w:lsdException w:name="List Table 3 Accent 4" w:uiPriority="48"/>
+    <w:lsdException w:name="List Table 4 Accent 4" w:uiPriority="49"/>
+    <w:lsdException w:name="List Table 5 Dark Accent 4" w:uiPriority="50"/>
+    <w:lsdException w:name="List Table 6 Colorful Accent 4" w:uiPriority="51"/>
+    <w:lsdException w:name="List Table 7 Colorful Accent 4" w:uiPriority="52"/>
+    <w:lsdException w:name="List Table 1 Light Accent 5" w:uiPriority="46"/>
+    <w:lsdException w:name="List Table 2 Accent 5" w:uiPriority="47"/>
+    <w:lsdException w:name="List Table 3 Accent 5" w:uiPriority="48"/>
+    <w:lsdException w:name="List Table 4 Accent 5" w:uiPriority="49"/>
+    <w:lsdException w:name="List Table 5 Dark Accent 5" w:uiPriority="50"/>
+    <w:lsdException w:name="List Table 6 Colorful Accent 5" w:uiPriority="51"/>
+    <w:lsdException w:name="List Table 7 Colorful Accent 5" w:uiPriority="52"/>
+    <w:lsdException w:name="List Table 1 Light Accent 6" w:uiPriority="46"/>
+    <w:lsdException w:name="List Table 2 Accent 6" w:uiPriority="47"/>
+    <w:lsdException w:name="List Table 3 Accent 6" w:uiPriority="48"/>
+    <w:lsdException w:name="List Table 4 Accent 6" w:uiPriority="49"/>
+    <w:lsdException w:name="List Table 5 Dark Accent 6" w:uiPriority="50"/>
+    <w:lsdException w:name="List Table 6 Colorful Accent 6" w:uiPriority="51"/>
+    <w:lsdException w:name="List Table 7 Colorful Accent 6" w:uiPriority="52"/>
   </w:latentStyles>
   <w:style w:type="paragraph" w:default="1" w:styleId="a">
     <w:name w:val="Normal"/>
@@ -2057,7 +2084,7 @@
   <a:extraClrSchemeLst/>
   <a:extLst>
     <a:ext uri="{05A4C25C-085E-4340-85A3-A5531E510DB2}">
-      <thm15:themeFamily xmlns:thm15="http://schemas.microsoft.com/office/thememl/2012/main" xmlns="" name="Office Theme" id="{62F939B6-93AF-4DB8-9C6B-D6C7DFDC589F}" vid="{4A3C46E8-61CC-4603-A589-7422A47A8E4A}"/>
+      <thm15:themeFamily xmlns:thm15="http://schemas.microsoft.com/office/thememl/2012/main" name="Office Theme" id="{62F939B6-93AF-4DB8-9C6B-D6C7DFDC589F}" vid="{4A3C46E8-61CC-4603-A589-7422A47A8E4A}"/>
     </a:ext>
   </a:extLst>
 </a:theme>

--- a/techniques/21_if_condition_submodel.docx
+++ b/techniques/21_if_condition_submodel.docx
@@ -537,7 +537,7 @@
         </w:rPr>
         <w:drawing>
           <wp:inline distT="0" distB="0" distL="0" distR="0">
-            <wp:extent cx="7603200" cy="1562400"/>
+            <wp:extent cx="7592400" cy="1562400"/>
             <wp:effectExtent l="0" t="0" r="0" b="0"/>
             <wp:docPr id="2" name="Рисунок 2"/>
             <wp:cNvGraphicFramePr>
@@ -568,7 +568,7 @@
                   <pic:spPr bwMode="auto">
                     <a:xfrm>
                       <a:off x="0" y="0"/>
-                      <a:ext cx="7603200" cy="1562400"/>
+                      <a:ext cx="7592400" cy="1562400"/>
                     </a:xfrm>
                     <a:prstGeom prst="rect">
                       <a:avLst/>
@@ -695,8 +695,8 @@
         </w:rPr>
         <w:drawing>
           <wp:inline distT="0" distB="0" distL="0" distR="0">
-            <wp:extent cx="10231200" cy="5058000"/>
-            <wp:effectExtent l="0" t="0" r="0" b="9525"/>
+            <wp:extent cx="10209600" cy="5058000"/>
+            <wp:effectExtent l="0" t="0" r="1270" b="9525"/>
             <wp:docPr id="3" name="Рисунок 3"/>
             <wp:cNvGraphicFramePr>
               <a:graphicFrameLocks xmlns:a="http://schemas.openxmlformats.org/drawingml/2006/main" noChangeAspect="1"/>
@@ -726,7 +726,7 @@
                   <pic:spPr bwMode="auto">
                     <a:xfrm>
                       <a:off x="0" y="0"/>
-                      <a:ext cx="10231200" cy="5058000"/>
+                      <a:ext cx="10209600" cy="5058000"/>
                     </a:xfrm>
                     <a:prstGeom prst="rect">
                       <a:avLst/>
@@ -830,6 +830,7 @@
           <w:szCs w:val="28"/>
           <w:lang w:eastAsia="ru-RU"/>
         </w:rPr>
+        <w:lastRenderedPageBreak/>
         <w:drawing>
           <wp:inline distT="0" distB="0" distL="0" distR="0">
             <wp:extent cx="2887200" cy="1486800"/>
@@ -1100,9 +1101,9 @@
         </w:rPr>
         <w:drawing>
           <wp:inline distT="0" distB="0" distL="0" distR="0">
-            <wp:extent cx="9892800" cy="5446800"/>
-            <wp:effectExtent l="0" t="0" r="0" b="1905"/>
-            <wp:docPr id="5" name="Рисунок 5"/>
+            <wp:extent cx="9946800" cy="5479200"/>
+            <wp:effectExtent l="0" t="0" r="0" b="7620"/>
+            <wp:docPr id="1" name="Рисунок 1"/>
             <wp:cNvGraphicFramePr>
               <a:graphicFrameLocks xmlns:a="http://schemas.openxmlformats.org/drawingml/2006/main" noChangeAspect="1"/>
             </wp:cNvGraphicFramePr>
@@ -1110,7 +1111,7 @@
               <a:graphicData uri="http://schemas.openxmlformats.org/drawingml/2006/picture">
                 <pic:pic xmlns:pic="http://schemas.openxmlformats.org/drawingml/2006/picture">
                   <pic:nvPicPr>
-                    <pic:cNvPr id="0" name="Picture 5"/>
+                    <pic:cNvPr id="0" name="Picture 2"/>
                     <pic:cNvPicPr>
                       <a:picLocks noChangeAspect="1" noChangeArrowheads="1"/>
                     </pic:cNvPicPr>
@@ -1131,7 +1132,7 @@
                   <pic:spPr bwMode="auto">
                     <a:xfrm>
                       <a:off x="0" y="0"/>
-                      <a:ext cx="9892800" cy="5446800"/>
+                      <a:ext cx="9946800" cy="5479200"/>
                     </a:xfrm>
                     <a:prstGeom prst="rect">
                       <a:avLst/>
@@ -1247,17 +1248,7 @@
           <w:sz w:val="28"/>
           <w:szCs w:val="28"/>
         </w:rPr>
-        <w:t>. Условие "1" будет удерживаться на входе в течение 2 секунд после нажатия оператором кнопки перехода. В течение этого времени алгор</w:t>
-      </w:r>
-      <w:bookmarkStart w:id="1" w:name="_GoBack"/>
-      <w:bookmarkEnd w:id="1"/>
-      <w:r>
-        <w:rPr>
-          <w:rFonts w:ascii="Cambria" w:hAnsi="Cambria"/>
-          <w:sz w:val="28"/>
-          <w:szCs w:val="28"/>
-        </w:rPr>
-        <w:t>итмы субмодели будут просчитываться и подавать команды включения/отключения насосов в базу данных. По истечение этого времени на линиях связи останутся последние запомненные значения, а блоки не будут просчитываться повторно</w:t>
+        <w:t>. Условие "1" будет удерживаться на входе в течение 2 секунд после нажатия оператором кнопки перехода. В течение этого времени алгоритмы субмодели будут просчитываться и подавать команды включения/отключения насосов в базу данных. По истечение этого времени на линиях связи останутся последние запомненные значения, а блоки не будут просчитываться повторно</w:t>
       </w:r>
       <w:r>
         <w:rPr>
@@ -1295,11 +1286,12 @@
           <w:szCs w:val="28"/>
           <w:lang w:eastAsia="ru-RU"/>
         </w:rPr>
+        <w:lastRenderedPageBreak/>
         <w:drawing>
-          <wp:inline distT="0" distB="0" distL="0" distR="0">
-            <wp:extent cx="9892800" cy="5446800"/>
-            <wp:effectExtent l="0" t="0" r="0" b="1905"/>
-            <wp:docPr id="6" name="Рисунок 6"/>
+          <wp:inline distT="0" distB="0" distL="0" distR="0" wp14:anchorId="4698B5CA" wp14:editId="6B82DC79">
+            <wp:extent cx="9946800" cy="5479200"/>
+            <wp:effectExtent l="0" t="0" r="0" b="7620"/>
+            <wp:docPr id="7" name="Рисунок 7"/>
             <wp:cNvGraphicFramePr>
               <a:graphicFrameLocks xmlns:a="http://schemas.openxmlformats.org/drawingml/2006/main" noChangeAspect="1"/>
             </wp:cNvGraphicFramePr>
@@ -1307,7 +1299,7 @@
               <a:graphicData uri="http://schemas.openxmlformats.org/drawingml/2006/picture">
                 <pic:pic xmlns:pic="http://schemas.openxmlformats.org/drawingml/2006/picture">
                   <pic:nvPicPr>
-                    <pic:cNvPr id="0" name="Picture 6"/>
+                    <pic:cNvPr id="0" name="Picture 3"/>
                     <pic:cNvPicPr>
                       <a:picLocks noChangeAspect="1" noChangeArrowheads="1"/>
                     </pic:cNvPicPr>
@@ -1328,7 +1320,7 @@
                   <pic:spPr bwMode="auto">
                     <a:xfrm>
                       <a:off x="0" y="0"/>
-                      <a:ext cx="9892800" cy="5446800"/>
+                      <a:ext cx="9946800" cy="5479200"/>
                     </a:xfrm>
                     <a:prstGeom prst="rect">
                       <a:avLst/>
@@ -1364,7 +1356,18 @@
           <w:sz w:val="28"/>
           <w:szCs w:val="28"/>
         </w:rPr>
-        <w:t>Рисунок 5. Условие выполнения субмодели</w:t>
+        <w:t>Рисунок 5. Условие вып</w:t>
+      </w:r>
+      <w:bookmarkStart w:id="1" w:name="_GoBack"/>
+      <w:bookmarkEnd w:id="1"/>
+      <w:r>
+        <w:rPr>
+          <w:rFonts w:ascii="Cambria" w:hAnsi="Cambria"/>
+          <w:b/>
+          <w:sz w:val="28"/>
+          <w:szCs w:val="28"/>
+        </w:rPr>
+        <w:t>олнения субмодели</w:t>
       </w:r>
     </w:p>
     <w:p>

--- a/techniques/21_if_condition_submodel.docx
+++ b/techniques/21_if_condition_submodel.docx
@@ -13,6 +13,8 @@
         </w:rPr>
       </w:pPr>
       <w:bookmarkStart w:id="0" w:name="_Toc319906252"/>
+      <w:bookmarkStart w:id="1" w:name="_GoBack"/>
+      <w:bookmarkEnd w:id="1"/>
       <w:r>
         <w:rPr>
           <w:rFonts w:ascii="Cambria" w:hAnsi="Cambria"/>
@@ -830,7 +832,6 @@
           <w:szCs w:val="28"/>
           <w:lang w:eastAsia="ru-RU"/>
         </w:rPr>
-        <w:lastRenderedPageBreak/>
         <w:drawing>
           <wp:inline distT="0" distB="0" distL="0" distR="0">
             <wp:extent cx="2887200" cy="1486800"/>
@@ -1286,7 +1287,6 @@
           <w:szCs w:val="28"/>
           <w:lang w:eastAsia="ru-RU"/>
         </w:rPr>
-        <w:lastRenderedPageBreak/>
         <w:drawing>
           <wp:inline distT="0" distB="0" distL="0" distR="0" wp14:anchorId="4698B5CA" wp14:editId="6B82DC79">
             <wp:extent cx="9946800" cy="5479200"/>
@@ -1356,18 +1356,7 @@
           <w:sz w:val="28"/>
           <w:szCs w:val="28"/>
         </w:rPr>
-        <w:t>Рисунок 5. Условие вып</w:t>
-      </w:r>
-      <w:bookmarkStart w:id="1" w:name="_GoBack"/>
-      <w:bookmarkEnd w:id="1"/>
-      <w:r>
-        <w:rPr>
-          <w:rFonts w:ascii="Cambria" w:hAnsi="Cambria"/>
-          <w:b/>
-          <w:sz w:val="28"/>
-          <w:szCs w:val="28"/>
-        </w:rPr>
-        <w:t>олнения субмодели</w:t>
+        <w:t>Рисунок 5. Условие выполнения субмодели</w:t>
       </w:r>
     </w:p>
     <w:p>

--- a/techniques/21_if_condition_submodel.docx
+++ b/techniques/21_if_condition_submodel.docx
@@ -14,7 +14,6 @@
       </w:pPr>
       <w:bookmarkStart w:id="0" w:name="_Toc319906252"/>
       <w:bookmarkStart w:id="1" w:name="_GoBack"/>
-      <w:bookmarkEnd w:id="1"/>
       <w:r>
         <w:rPr>
           <w:rFonts w:ascii="Cambria" w:hAnsi="Cambria"/>
@@ -23,9 +22,22 @@
           <w:sz w:val="36"/>
           <w:szCs w:val="36"/>
         </w:rPr>
-        <w:t>Условное выполнение субмодели</w:t>
-      </w:r>
-    </w:p>
+        <w:t xml:space="preserve">Условное выполнение </w:t>
+      </w:r>
+      <w:proofErr w:type="spellStart"/>
+      <w:r>
+        <w:rPr>
+          <w:rFonts w:ascii="Cambria" w:hAnsi="Cambria"/>
+          <w:b/>
+          <w:color w:val="0000FF"/>
+          <w:sz w:val="36"/>
+          <w:szCs w:val="36"/>
+        </w:rPr>
+        <w:t>субмодели</w:t>
+      </w:r>
+      <w:proofErr w:type="spellEnd"/>
+    </w:p>
+    <w:bookmarkEnd w:id="1"/>
     <w:p>
       <w:pPr>
         <w:rPr>
@@ -44,8 +56,20 @@
           <w:sz w:val="28"/>
           <w:szCs w:val="28"/>
         </w:rPr>
-        <w:t>Условное выполнение алгоритмов субмоделей</w:t>
-      </w:r>
+        <w:t xml:space="preserve">Условное выполнение алгоритмов </w:t>
+      </w:r>
+      <w:proofErr w:type="spellStart"/>
+      <w:r>
+        <w:rPr>
+          <w:rFonts w:ascii="Cambria" w:hAnsi="Cambria"/>
+          <w:i/>
+          <w:color w:val="0000FF"/>
+          <w:sz w:val="28"/>
+          <w:szCs w:val="28"/>
+        </w:rPr>
+        <w:t>субмоделей</w:t>
+      </w:r>
+      <w:proofErr w:type="spellEnd"/>
     </w:p>
     <w:p>
       <w:pPr>
@@ -99,6 +123,7 @@
         </w:rPr>
         <w:t xml:space="preserve">Достаточно часто при работе с программами возникает необходимость ввода условий работы отдельных </w:t>
       </w:r>
+      <w:proofErr w:type="spellStart"/>
       <w:r>
         <w:rPr>
           <w:rFonts w:ascii="Cambria" w:hAnsi="Cambria"/>
@@ -107,6 +132,7 @@
         </w:rPr>
         <w:t>субмоделей</w:t>
       </w:r>
+      <w:proofErr w:type="spellEnd"/>
       <w:r>
         <w:rPr>
           <w:rFonts w:ascii="Cambria" w:hAnsi="Cambria"/>
@@ -131,13 +157,23 @@
         </w:rPr>
         <w:t xml:space="preserve">Условное выполнение алгоритмов </w:t>
       </w:r>
-      <w:r>
-        <w:rPr>
-          <w:rFonts w:ascii="Cambria" w:hAnsi="Cambria"/>
-          <w:sz w:val="28"/>
-          <w:szCs w:val="28"/>
-        </w:rPr>
-        <w:t xml:space="preserve">субмоделей эффективно, например, </w:t>
+      <w:proofErr w:type="spellStart"/>
+      <w:r>
+        <w:rPr>
+          <w:rFonts w:ascii="Cambria" w:hAnsi="Cambria"/>
+          <w:sz w:val="28"/>
+          <w:szCs w:val="28"/>
+        </w:rPr>
+        <w:t>субмоделей</w:t>
+      </w:r>
+      <w:proofErr w:type="spellEnd"/>
+      <w:r>
+        <w:rPr>
+          <w:rFonts w:ascii="Cambria" w:hAnsi="Cambria"/>
+          <w:sz w:val="28"/>
+          <w:szCs w:val="28"/>
+        </w:rPr>
+        <w:t xml:space="preserve"> эффективно, например, </w:t>
       </w:r>
       <w:r>
         <w:rPr>
@@ -232,8 +268,18 @@
           <w:sz w:val="28"/>
           <w:szCs w:val="28"/>
         </w:rPr>
-        <w:t xml:space="preserve"> в виде отдельных субмоделей</w:t>
-      </w:r>
+        <w:t xml:space="preserve"> в виде отдельных </w:t>
+      </w:r>
+      <w:proofErr w:type="spellStart"/>
+      <w:r>
+        <w:rPr>
+          <w:rFonts w:ascii="Cambria" w:hAnsi="Cambria"/>
+          <w:sz w:val="28"/>
+          <w:szCs w:val="28"/>
+        </w:rPr>
+        <w:t>субмоделей</w:t>
+      </w:r>
+      <w:proofErr w:type="spellEnd"/>
       <w:r>
         <w:rPr>
           <w:rFonts w:ascii="Cambria" w:hAnsi="Cambria"/>
@@ -287,7 +333,25 @@
           <w:sz w:val="28"/>
           <w:szCs w:val="28"/>
         </w:rPr>
-        <w:t xml:space="preserve">среде SimInTech предусмотрена функция </w:t>
+        <w:t xml:space="preserve">среде </w:t>
+      </w:r>
+      <w:proofErr w:type="spellStart"/>
+      <w:r>
+        <w:rPr>
+          <w:rFonts w:ascii="Cambria" w:hAnsi="Cambria"/>
+          <w:sz w:val="28"/>
+          <w:szCs w:val="28"/>
+        </w:rPr>
+        <w:t>SimInTech</w:t>
+      </w:r>
+      <w:proofErr w:type="spellEnd"/>
+      <w:r>
+        <w:rPr>
+          <w:rFonts w:ascii="Cambria" w:hAnsi="Cambria"/>
+          <w:sz w:val="28"/>
+          <w:szCs w:val="28"/>
+        </w:rPr>
+        <w:t xml:space="preserve"> предусмотрена функция </w:t>
       </w:r>
       <w:r>
         <w:rPr>
@@ -303,7 +367,43 @@
           <w:sz w:val="28"/>
           <w:szCs w:val="28"/>
         </w:rPr>
-        <w:t>ся алгоритмы субмоделей проекта (условное выполнение субмоделей).</w:t>
+        <w:t xml:space="preserve">ся алгоритмы </w:t>
+      </w:r>
+      <w:proofErr w:type="spellStart"/>
+      <w:r>
+        <w:rPr>
+          <w:rFonts w:ascii="Cambria" w:hAnsi="Cambria"/>
+          <w:sz w:val="28"/>
+          <w:szCs w:val="28"/>
+        </w:rPr>
+        <w:t>субмоделей</w:t>
+      </w:r>
+      <w:proofErr w:type="spellEnd"/>
+      <w:r>
+        <w:rPr>
+          <w:rFonts w:ascii="Cambria" w:hAnsi="Cambria"/>
+          <w:sz w:val="28"/>
+          <w:szCs w:val="28"/>
+        </w:rPr>
+        <w:t xml:space="preserve"> проекта (условное выполнение </w:t>
+      </w:r>
+      <w:proofErr w:type="spellStart"/>
+      <w:r>
+        <w:rPr>
+          <w:rFonts w:ascii="Cambria" w:hAnsi="Cambria"/>
+          <w:sz w:val="28"/>
+          <w:szCs w:val="28"/>
+        </w:rPr>
+        <w:t>субмоделей</w:t>
+      </w:r>
+      <w:proofErr w:type="spellEnd"/>
+      <w:r>
+        <w:rPr>
+          <w:rFonts w:ascii="Cambria" w:hAnsi="Cambria"/>
+          <w:sz w:val="28"/>
+          <w:szCs w:val="28"/>
+        </w:rPr>
+        <w:t>).</w:t>
       </w:r>
       <w:r>
         <w:rPr>
@@ -342,7 +442,25 @@
           <w:sz w:val="28"/>
           <w:szCs w:val="28"/>
         </w:rPr>
-        <w:t xml:space="preserve">Чтобы задать условие выполнения субмодели необходимо выполнить </w:t>
+        <w:t xml:space="preserve">Чтобы задать условие выполнения </w:t>
+      </w:r>
+      <w:proofErr w:type="spellStart"/>
+      <w:r>
+        <w:rPr>
+          <w:rFonts w:ascii="Cambria" w:hAnsi="Cambria"/>
+          <w:sz w:val="28"/>
+          <w:szCs w:val="28"/>
+        </w:rPr>
+        <w:t>субмодели</w:t>
+      </w:r>
+      <w:proofErr w:type="spellEnd"/>
+      <w:r>
+        <w:rPr>
+          <w:rFonts w:ascii="Cambria" w:hAnsi="Cambria"/>
+          <w:sz w:val="28"/>
+          <w:szCs w:val="28"/>
+        </w:rPr>
+        <w:t xml:space="preserve"> необходимо выполнить </w:t>
       </w:r>
       <w:r>
         <w:rPr>
@@ -382,7 +500,25 @@
           <w:sz w:val="28"/>
           <w:szCs w:val="28"/>
         </w:rPr>
-        <w:t>Зайти в субмодель в режиме редактирования</w:t>
+        <w:t xml:space="preserve">Зайти в </w:t>
+      </w:r>
+      <w:proofErr w:type="spellStart"/>
+      <w:r>
+        <w:rPr>
+          <w:rFonts w:ascii="Cambria" w:hAnsi="Cambria"/>
+          <w:sz w:val="28"/>
+          <w:szCs w:val="28"/>
+        </w:rPr>
+        <w:t>субмодель</w:t>
+      </w:r>
+      <w:proofErr w:type="spellEnd"/>
+      <w:r>
+        <w:rPr>
+          <w:rFonts w:ascii="Cambria" w:hAnsi="Cambria"/>
+          <w:sz w:val="28"/>
+          <w:szCs w:val="28"/>
+        </w:rPr>
+        <w:t xml:space="preserve"> в режиме редактирования</w:t>
       </w:r>
       <w:r>
         <w:rPr>
@@ -479,8 +615,20 @@
           <w:sz w:val="28"/>
           <w:szCs w:val="28"/>
         </w:rPr>
-        <w:t>Условие выполнения субмодели</w:t>
-      </w:r>
+        <w:t xml:space="preserve">Условие выполнения </w:t>
+      </w:r>
+      <w:proofErr w:type="spellStart"/>
+      <w:r>
+        <w:rPr>
+          <w:rFonts w:ascii="Cambria" w:hAnsi="Cambria"/>
+          <w:b/>
+          <w:bCs/>
+          <w:sz w:val="28"/>
+          <w:szCs w:val="28"/>
+        </w:rPr>
+        <w:t>субмодели</w:t>
+      </w:r>
+      <w:proofErr w:type="spellEnd"/>
       <w:r>
         <w:rPr>
           <w:rFonts w:ascii="Cambria" w:hAnsi="Cambria"/>
@@ -616,7 +764,27 @@
           <w:sz w:val="28"/>
           <w:szCs w:val="28"/>
         </w:rPr>
-        <w:t>Меню «Субструктуры» объект «Условие выполнения субмодели»</w:t>
+        <w:t xml:space="preserve">Меню «Субструктуры» объект «Условие выполнения </w:t>
+      </w:r>
+      <w:proofErr w:type="spellStart"/>
+      <w:r>
+        <w:rPr>
+          <w:rFonts w:ascii="Cambria" w:hAnsi="Cambria"/>
+          <w:b/>
+          <w:sz w:val="28"/>
+          <w:szCs w:val="28"/>
+        </w:rPr>
+        <w:t>субмодели</w:t>
+      </w:r>
+      <w:proofErr w:type="spellEnd"/>
+      <w:r>
+        <w:rPr>
+          <w:rFonts w:ascii="Cambria" w:hAnsi="Cambria"/>
+          <w:b/>
+          <w:sz w:val="28"/>
+          <w:szCs w:val="28"/>
+        </w:rPr>
+        <w:t>»</w:t>
       </w:r>
     </w:p>
     <w:p>
@@ -649,15 +817,55 @@
           <w:sz w:val="28"/>
           <w:szCs w:val="28"/>
         </w:rPr>
-        <w:t>«Условие выполнения субмодели»</w:t>
-      </w:r>
-      <w:r>
-        <w:rPr>
-          <w:rFonts w:ascii="Cambria" w:hAnsi="Cambria"/>
-          <w:sz w:val="28"/>
-          <w:szCs w:val="28"/>
-        </w:rPr>
-        <w:t xml:space="preserve"> в тело субмодели (см. р</w:t>
+        <w:t xml:space="preserve">«Условие выполнения </w:t>
+      </w:r>
+      <w:proofErr w:type="spellStart"/>
+      <w:r>
+        <w:rPr>
+          <w:rFonts w:ascii="Cambria" w:hAnsi="Cambria"/>
+          <w:b/>
+          <w:bCs/>
+          <w:sz w:val="28"/>
+          <w:szCs w:val="28"/>
+        </w:rPr>
+        <w:t>субмодели</w:t>
+      </w:r>
+      <w:proofErr w:type="spellEnd"/>
+      <w:r>
+        <w:rPr>
+          <w:rFonts w:ascii="Cambria" w:hAnsi="Cambria"/>
+          <w:b/>
+          <w:bCs/>
+          <w:sz w:val="28"/>
+          <w:szCs w:val="28"/>
+        </w:rPr>
+        <w:t>»</w:t>
+      </w:r>
+      <w:r>
+        <w:rPr>
+          <w:rFonts w:ascii="Cambria" w:hAnsi="Cambria"/>
+          <w:sz w:val="28"/>
+          <w:szCs w:val="28"/>
+        </w:rPr>
+        <w:t xml:space="preserve"> в тело </w:t>
+      </w:r>
+      <w:proofErr w:type="spellStart"/>
+      <w:r>
+        <w:rPr>
+          <w:rFonts w:ascii="Cambria" w:hAnsi="Cambria"/>
+          <w:sz w:val="28"/>
+          <w:szCs w:val="28"/>
+        </w:rPr>
+        <w:t>субмодели</w:t>
+      </w:r>
+      <w:proofErr w:type="spellEnd"/>
+      <w:r>
+        <w:rPr>
+          <w:rFonts w:ascii="Cambria" w:hAnsi="Cambria"/>
+          <w:sz w:val="28"/>
+          <w:szCs w:val="28"/>
+        </w:rPr>
+        <w:t xml:space="preserve"> (см. р</w:t>
       </w:r>
       <w:r>
         <w:rPr>
@@ -765,7 +973,27 @@
           <w:sz w:val="28"/>
           <w:szCs w:val="28"/>
         </w:rPr>
-        <w:t>Рисунок 2. Объект «Условие выполнения субмодели»</w:t>
+        <w:t xml:space="preserve">Рисунок 2. Объект «Условие выполнения </w:t>
+      </w:r>
+      <w:proofErr w:type="spellStart"/>
+      <w:r>
+        <w:rPr>
+          <w:rFonts w:ascii="Cambria" w:hAnsi="Cambria"/>
+          <w:b/>
+          <w:sz w:val="28"/>
+          <w:szCs w:val="28"/>
+        </w:rPr>
+        <w:t>субмодели</w:t>
+      </w:r>
+      <w:proofErr w:type="spellEnd"/>
+      <w:r>
+        <w:rPr>
+          <w:rFonts w:ascii="Cambria" w:hAnsi="Cambria"/>
+          <w:b/>
+          <w:sz w:val="28"/>
+          <w:szCs w:val="28"/>
+        </w:rPr>
+        <w:t>»</w:t>
       </w:r>
     </w:p>
     <w:p>
@@ -786,7 +1014,25 @@
           <w:sz w:val="28"/>
           <w:szCs w:val="28"/>
         </w:rPr>
-        <w:t>При этом у редактируемой субмодели автоматически появится новый порт входа</w:t>
+        <w:t xml:space="preserve">При этом у редактируемой </w:t>
+      </w:r>
+      <w:proofErr w:type="spellStart"/>
+      <w:r>
+        <w:rPr>
+          <w:rFonts w:ascii="Cambria" w:hAnsi="Cambria"/>
+          <w:sz w:val="28"/>
+          <w:szCs w:val="28"/>
+        </w:rPr>
+        <w:t>субмодели</w:t>
+      </w:r>
+      <w:proofErr w:type="spellEnd"/>
+      <w:r>
+        <w:rPr>
+          <w:rFonts w:ascii="Cambria" w:hAnsi="Cambria"/>
+          <w:sz w:val="28"/>
+          <w:szCs w:val="28"/>
+        </w:rPr>
+        <w:t xml:space="preserve"> автоматически появится новый порт входа</w:t>
       </w:r>
       <w:r>
         <w:rPr>
@@ -832,6 +1078,7 @@
           <w:szCs w:val="28"/>
           <w:lang w:eastAsia="ru-RU"/>
         </w:rPr>
+        <w:lastRenderedPageBreak/>
         <w:drawing>
           <wp:inline distT="0" distB="0" distL="0" distR="0">
             <wp:extent cx="2887200" cy="1486800"/>
@@ -902,7 +1149,47 @@
           <w:sz w:val="28"/>
           <w:szCs w:val="28"/>
         </w:rPr>
-        <w:t>Рисунок 3. Субмодель с портом входа "условие выполнения субмодели"</w:t>
+        <w:t xml:space="preserve">Рисунок 3. </w:t>
+      </w:r>
+      <w:proofErr w:type="spellStart"/>
+      <w:r>
+        <w:rPr>
+          <w:rFonts w:ascii="Cambria" w:hAnsi="Cambria"/>
+          <w:b/>
+          <w:sz w:val="28"/>
+          <w:szCs w:val="28"/>
+        </w:rPr>
+        <w:t>Субмодель</w:t>
+      </w:r>
+      <w:proofErr w:type="spellEnd"/>
+      <w:r>
+        <w:rPr>
+          <w:rFonts w:ascii="Cambria" w:hAnsi="Cambria"/>
+          <w:b/>
+          <w:sz w:val="28"/>
+          <w:szCs w:val="28"/>
+        </w:rPr>
+        <w:t xml:space="preserve"> с портом входа "условие выполнения </w:t>
+      </w:r>
+      <w:proofErr w:type="spellStart"/>
+      <w:r>
+        <w:rPr>
+          <w:rFonts w:ascii="Cambria" w:hAnsi="Cambria"/>
+          <w:b/>
+          <w:sz w:val="28"/>
+          <w:szCs w:val="28"/>
+        </w:rPr>
+        <w:t>субмодели</w:t>
+      </w:r>
+      <w:proofErr w:type="spellEnd"/>
+      <w:r>
+        <w:rPr>
+          <w:rFonts w:ascii="Cambria" w:hAnsi="Cambria"/>
+          <w:b/>
+          <w:sz w:val="28"/>
+          <w:szCs w:val="28"/>
+        </w:rPr>
+        <w:t>"</w:t>
       </w:r>
     </w:p>
     <w:p>
@@ -939,7 +1226,43 @@
           <w:sz w:val="28"/>
           <w:szCs w:val="28"/>
         </w:rPr>
-        <w:t>появившийся вход с условием выполнения субмодели. Выполнение алгоритмов субмодели будет происходить только в том случае, если на данном входе будет логическая "1", и не будет выполняться до тех пор, пока на входе "0".</w:t>
+        <w:t xml:space="preserve">появившийся вход с условием выполнения </w:t>
+      </w:r>
+      <w:proofErr w:type="spellStart"/>
+      <w:r>
+        <w:rPr>
+          <w:rFonts w:ascii="Cambria" w:hAnsi="Cambria"/>
+          <w:sz w:val="28"/>
+          <w:szCs w:val="28"/>
+        </w:rPr>
+        <w:t>субмодели</w:t>
+      </w:r>
+      <w:proofErr w:type="spellEnd"/>
+      <w:r>
+        <w:rPr>
+          <w:rFonts w:ascii="Cambria" w:hAnsi="Cambria"/>
+          <w:sz w:val="28"/>
+          <w:szCs w:val="28"/>
+        </w:rPr>
+        <w:t xml:space="preserve">. Выполнение алгоритмов </w:t>
+      </w:r>
+      <w:proofErr w:type="spellStart"/>
+      <w:r>
+        <w:rPr>
+          <w:rFonts w:ascii="Cambria" w:hAnsi="Cambria"/>
+          <w:sz w:val="28"/>
+          <w:szCs w:val="28"/>
+        </w:rPr>
+        <w:t>субмодели</w:t>
+      </w:r>
+      <w:proofErr w:type="spellEnd"/>
+      <w:r>
+        <w:rPr>
+          <w:rFonts w:ascii="Cambria" w:hAnsi="Cambria"/>
+          <w:sz w:val="28"/>
+          <w:szCs w:val="28"/>
+        </w:rPr>
+        <w:t xml:space="preserve"> будет происходить только в том случае, если на данном входе будет логическая "1", и не будет выполняться до тех пор, пока на входе "0".</w:t>
       </w:r>
       <w:r>
         <w:rPr>
@@ -955,7 +1278,25 @@
           <w:sz w:val="28"/>
           <w:szCs w:val="28"/>
         </w:rPr>
-        <w:t xml:space="preserve"> неактивных субмоделей будут сохраняться последние просчитанные значения.</w:t>
+        <w:t xml:space="preserve"> неактивных </w:t>
+      </w:r>
+      <w:proofErr w:type="spellStart"/>
+      <w:r>
+        <w:rPr>
+          <w:rFonts w:ascii="Cambria" w:hAnsi="Cambria"/>
+          <w:sz w:val="28"/>
+          <w:szCs w:val="28"/>
+        </w:rPr>
+        <w:t>субмоделей</w:t>
+      </w:r>
+      <w:proofErr w:type="spellEnd"/>
+      <w:r>
+        <w:rPr>
+          <w:rFonts w:ascii="Cambria" w:hAnsi="Cambria"/>
+          <w:sz w:val="28"/>
+          <w:szCs w:val="28"/>
+        </w:rPr>
+        <w:t xml:space="preserve"> будут сохраняться последние просчитанные значения.</w:t>
       </w:r>
     </w:p>
     <w:p>
@@ -1009,8 +1350,18 @@
           <w:sz w:val="28"/>
           <w:szCs w:val="28"/>
         </w:rPr>
-        <w:t xml:space="preserve"> условного выполнения субмодели</w:t>
-      </w:r>
+        <w:t xml:space="preserve"> условного выполнения </w:t>
+      </w:r>
+      <w:proofErr w:type="spellStart"/>
+      <w:r>
+        <w:rPr>
+          <w:rFonts w:ascii="Cambria" w:hAnsi="Cambria"/>
+          <w:sz w:val="28"/>
+          <w:szCs w:val="28"/>
+        </w:rPr>
+        <w:t>субмодели</w:t>
+      </w:r>
+      <w:proofErr w:type="spellEnd"/>
       <w:r>
         <w:rPr>
           <w:rFonts w:ascii="Cambria" w:hAnsi="Cambria"/>
@@ -1033,7 +1384,25 @@
           <w:sz w:val="28"/>
           <w:szCs w:val="28"/>
         </w:rPr>
-        <w:t xml:space="preserve"> выполнено в программе в виде отдельной субмодели с условным выполнением. </w:t>
+        <w:t xml:space="preserve"> выполнено в программе в виде отдельной </w:t>
+      </w:r>
+      <w:proofErr w:type="spellStart"/>
+      <w:r>
+        <w:rPr>
+          <w:rFonts w:ascii="Cambria" w:hAnsi="Cambria"/>
+          <w:sz w:val="28"/>
+          <w:szCs w:val="28"/>
+        </w:rPr>
+        <w:t>субмодели</w:t>
+      </w:r>
+      <w:proofErr w:type="spellEnd"/>
+      <w:r>
+        <w:rPr>
+          <w:rFonts w:ascii="Cambria" w:hAnsi="Cambria"/>
+          <w:sz w:val="28"/>
+          <w:szCs w:val="28"/>
+        </w:rPr>
+        <w:t xml:space="preserve"> с условным выполнением. </w:t>
       </w:r>
     </w:p>
     <w:p>
@@ -1170,7 +1539,27 @@
           <w:sz w:val="28"/>
           <w:szCs w:val="28"/>
         </w:rPr>
-        <w:t>Рисунок 4. Субмодель управления насосами НПС при переходе с режима на режим</w:t>
+        <w:t xml:space="preserve">Рисунок 4. </w:t>
+      </w:r>
+      <w:proofErr w:type="spellStart"/>
+      <w:r>
+        <w:rPr>
+          <w:rFonts w:ascii="Cambria" w:hAnsi="Cambria"/>
+          <w:b/>
+          <w:sz w:val="28"/>
+          <w:szCs w:val="28"/>
+        </w:rPr>
+        <w:t>Субмодель</w:t>
+      </w:r>
+      <w:proofErr w:type="spellEnd"/>
+      <w:r>
+        <w:rPr>
+          <w:rFonts w:ascii="Cambria" w:hAnsi="Cambria"/>
+          <w:b/>
+          <w:sz w:val="28"/>
+          <w:szCs w:val="28"/>
+        </w:rPr>
+        <w:t xml:space="preserve"> управления насосами НПС при переходе с режима на режим</w:t>
       </w:r>
     </w:p>
     <w:p>
@@ -1201,15 +1590,55 @@
           <w:sz w:val="28"/>
           <w:szCs w:val="28"/>
         </w:rPr>
-        <w:t>«Условие выполнения субмодели»</w:t>
-      </w:r>
-      <w:r>
-        <w:rPr>
-          <w:rFonts w:ascii="Cambria" w:hAnsi="Cambria"/>
-          <w:sz w:val="28"/>
-          <w:szCs w:val="28"/>
-        </w:rPr>
-        <w:t xml:space="preserve"> в тело субмодели. На вход условия подадим сигнал о </w:t>
+        <w:t xml:space="preserve">«Условие выполнения </w:t>
+      </w:r>
+      <w:proofErr w:type="spellStart"/>
+      <w:r>
+        <w:rPr>
+          <w:rFonts w:ascii="Cambria" w:hAnsi="Cambria"/>
+          <w:b/>
+          <w:bCs/>
+          <w:sz w:val="28"/>
+          <w:szCs w:val="28"/>
+        </w:rPr>
+        <w:t>субмодели</w:t>
+      </w:r>
+      <w:proofErr w:type="spellEnd"/>
+      <w:r>
+        <w:rPr>
+          <w:rFonts w:ascii="Cambria" w:hAnsi="Cambria"/>
+          <w:b/>
+          <w:bCs/>
+          <w:sz w:val="28"/>
+          <w:szCs w:val="28"/>
+        </w:rPr>
+        <w:t>»</w:t>
+      </w:r>
+      <w:r>
+        <w:rPr>
+          <w:rFonts w:ascii="Cambria" w:hAnsi="Cambria"/>
+          <w:sz w:val="28"/>
+          <w:szCs w:val="28"/>
+        </w:rPr>
+        <w:t xml:space="preserve"> в тело </w:t>
+      </w:r>
+      <w:proofErr w:type="spellStart"/>
+      <w:r>
+        <w:rPr>
+          <w:rFonts w:ascii="Cambria" w:hAnsi="Cambria"/>
+          <w:sz w:val="28"/>
+          <w:szCs w:val="28"/>
+        </w:rPr>
+        <w:t>субмодели</w:t>
+      </w:r>
+      <w:proofErr w:type="spellEnd"/>
+      <w:r>
+        <w:rPr>
+          <w:rFonts w:ascii="Cambria" w:hAnsi="Cambria"/>
+          <w:sz w:val="28"/>
+          <w:szCs w:val="28"/>
+        </w:rPr>
+        <w:t xml:space="preserve">. На вход условия подадим сигнал о </w:t>
       </w:r>
       <w:r>
         <w:rPr>
@@ -1249,7 +1678,25 @@
           <w:sz w:val="28"/>
           <w:szCs w:val="28"/>
         </w:rPr>
-        <w:t>. Условие "1" будет удерживаться на входе в течение 2 секунд после нажатия оператором кнопки перехода. В течение этого времени алгоритмы субмодели будут просчитываться и подавать команды включения/отключения насосов в базу данных. По истечение этого времени на линиях связи останутся последние запомненные значения, а блоки не будут просчитываться повторно</w:t>
+        <w:t xml:space="preserve">. Условие "1" будет удерживаться на входе в течение 2 секунд после нажатия оператором кнопки перехода. В течение этого времени алгоритмы </w:t>
+      </w:r>
+      <w:proofErr w:type="spellStart"/>
+      <w:r>
+        <w:rPr>
+          <w:rFonts w:ascii="Cambria" w:hAnsi="Cambria"/>
+          <w:sz w:val="28"/>
+          <w:szCs w:val="28"/>
+        </w:rPr>
+        <w:t>субмодели</w:t>
+      </w:r>
+      <w:proofErr w:type="spellEnd"/>
+      <w:r>
+        <w:rPr>
+          <w:rFonts w:ascii="Cambria" w:hAnsi="Cambria"/>
+          <w:sz w:val="28"/>
+          <w:szCs w:val="28"/>
+        </w:rPr>
+        <w:t xml:space="preserve"> будут просчитываться и подавать команды включения/отключения насосов в базу данных. По истечение этого времени на линиях связи останутся последние запомненные значения, а блоки не будут просчитываться повторно</w:t>
       </w:r>
       <w:r>
         <w:rPr>
@@ -1287,6 +1734,7 @@
           <w:szCs w:val="28"/>
           <w:lang w:eastAsia="ru-RU"/>
         </w:rPr>
+        <w:lastRenderedPageBreak/>
         <w:drawing>
           <wp:inline distT="0" distB="0" distL="0" distR="0" wp14:anchorId="4698B5CA" wp14:editId="6B82DC79">
             <wp:extent cx="9946800" cy="5479200"/>
@@ -1356,8 +1804,19 @@
           <w:sz w:val="28"/>
           <w:szCs w:val="28"/>
         </w:rPr>
-        <w:t>Рисунок 5. Условие выполнения субмодели</w:t>
-      </w:r>
+        <w:t xml:space="preserve">Рисунок 5. Условие выполнения </w:t>
+      </w:r>
+      <w:proofErr w:type="spellStart"/>
+      <w:r>
+        <w:rPr>
+          <w:rFonts w:ascii="Cambria" w:hAnsi="Cambria"/>
+          <w:b/>
+          <w:sz w:val="28"/>
+          <w:szCs w:val="28"/>
+        </w:rPr>
+        <w:t>субмодели</w:t>
+      </w:r>
+      <w:proofErr w:type="spellEnd"/>
     </w:p>
     <w:p>
       <w:pPr>
